--- a/data/word_docs/PSSI Science Project Reporting_PSSI 2412_Pearce_Mackenzie_Forster_Neville.docx
+++ b/data/word_docs/PSSI Science Project Reporting_PSSI 2412_Pearce_Mackenzie_Forster_Neville.docx
@@ -794,6 +794,7 @@
               <w:docPart w:val="DefaultPlaceholder_-1854013440"/>
             </w:placeholder>
           </w:sdtPr>
+          <w:sdtEndPr/>
           <w:sdtContent>
             <w:tc>
               <w:tcPr>
@@ -811,7 +812,7 @@
                     <w:sz w:val="24"/>
                     <w:szCs w:val="24"/>
                   </w:rPr>
-                  <w:t>PSSI 2412</w:t>
+                  <w:t>2412</w:t>
                 </w:r>
               </w:p>
             </w:tc>
@@ -830,6 +831,7 @@
               <w:docPart w:val="DefaultPlaceholder_-1854013440"/>
             </w:placeholder>
           </w:sdtPr>
+          <w:sdtEndPr/>
           <w:sdtContent>
             <w:tc>
               <w:tcPr>
@@ -957,6 +959,7 @@
               <w:docPart w:val="DefaultPlaceholder_-1854013440"/>
             </w:placeholder>
           </w:sdtPr>
+          <w:sdtEndPr/>
           <w:sdtContent>
             <w:tc>
               <w:tcPr>
@@ -1000,6 +1003,7 @@
               <w:docPart w:val="DefaultPlaceholder_-1854013440"/>
             </w:placeholder>
           </w:sdtPr>
+          <w:sdtEndPr/>
           <w:sdtContent>
             <w:tc>
               <w:tcPr>
@@ -1116,6 +1120,7 @@
               <w:docPart w:val="DefaultPlaceholder_-1854013440"/>
             </w:placeholder>
           </w:sdtPr>
+          <w:sdtEndPr/>
           <w:sdtContent>
             <w:tc>
               <w:tcPr>
@@ -1314,6 +1319,7 @@
               <w:docPart w:val="AD216CA96C7F4DD19A3758B348A992B6"/>
             </w:placeholder>
           </w:sdtPr>
+          <w:sdtEndPr/>
           <w:sdtContent>
             <w:tc>
               <w:tcPr>
@@ -1336,6 +1342,7 @@
               <w:docPart w:val="DefaultPlaceholder_-1854013440"/>
             </w:placeholder>
           </w:sdtPr>
+          <w:sdtEndPr/>
           <w:sdtContent>
             <w:tc>
               <w:tcPr>
@@ -1418,6 +1425,7 @@
               <w:docPart w:val="AD216CA96C7F4DD19A3758B348A992B6"/>
             </w:placeholder>
           </w:sdtPr>
+          <w:sdtEndPr/>
           <w:sdtContent>
             <w:tc>
               <w:tcPr>
@@ -1440,6 +1448,7 @@
               <w:docPart w:val="DefaultPlaceholder_-1854013440"/>
             </w:placeholder>
           </w:sdtPr>
+          <w:sdtEndPr/>
           <w:sdtContent>
             <w:tc>
               <w:tcPr>
@@ -1536,6 +1545,7 @@
               <w:docPart w:val="DefaultPlaceholder_-1854013440"/>
             </w:placeholder>
           </w:sdtPr>
+          <w:sdtEndPr/>
           <w:sdtContent>
             <w:tc>
               <w:tcPr>
@@ -1558,6 +1568,7 @@
               <w:docPart w:val="DefaultPlaceholder_-1854013440"/>
             </w:placeholder>
           </w:sdtPr>
+          <w:sdtEndPr/>
           <w:sdtContent>
             <w:tc>
               <w:tcPr>
@@ -1637,6 +1648,7 @@
               <w:docPart w:val="DefaultPlaceholder_-1854013440"/>
             </w:placeholder>
           </w:sdtPr>
+          <w:sdtEndPr/>
           <w:sdtContent>
             <w:tc>
               <w:tcPr>
@@ -1857,6 +1869,7 @@
                   <w:docPart w:val="87EB2CBC50DF4173B530C228C9C0297D"/>
                 </w:placeholder>
               </w:sdtPr>
+              <w:sdtEndPr/>
               <w:sdtContent>
                 <w:r>
                   <w:rPr>
@@ -2005,6 +2018,7 @@
               <w:docPart w:val="87EB2CBC50DF4173B530C228C9C0297D"/>
             </w:placeholder>
           </w:sdtPr>
+          <w:sdtEndPr/>
           <w:sdtContent>
             <w:sdt>
               <w:sdtPr>
@@ -2019,6 +2033,7 @@
                   <w:docPart w:val="C0E60365CA734805A34CEF4754A4EED6"/>
                 </w:placeholder>
               </w:sdtPr>
+              <w:sdtEndPr/>
               <w:sdtContent>
                 <w:tc>
                   <w:tcPr>
@@ -2128,6 +2143,7 @@
               <w:docPart w:val="87EB2CBC50DF4173B530C228C9C0297D"/>
             </w:placeholder>
           </w:sdtPr>
+          <w:sdtEndPr/>
           <w:sdtContent>
             <w:sdt>
               <w:sdtPr>
@@ -2142,6 +2158,7 @@
                   <w:docPart w:val="6359AD6C6E5A4A79A9F56C48453D1B85"/>
                 </w:placeholder>
               </w:sdtPr>
+              <w:sdtEndPr/>
               <w:sdtContent>
                 <w:tc>
                   <w:tcPr>
@@ -2227,6 +2244,7 @@
               <w:docPart w:val="87EB2CBC50DF4173B530C228C9C0297D"/>
             </w:placeholder>
           </w:sdtPr>
+          <w:sdtEndPr/>
           <w:sdtContent>
             <w:tc>
               <w:tcPr>
@@ -2290,6 +2308,7 @@
               <w:docPart w:val="87EB2CBC50DF4173B530C228C9C0297D"/>
             </w:placeholder>
           </w:sdtPr>
+          <w:sdtEndPr/>
           <w:sdtContent>
             <w:tc>
               <w:tcPr>
@@ -2340,6 +2359,7 @@
               <w:docPart w:val="87EB2CBC50DF4173B530C228C9C0297D"/>
             </w:placeholder>
           </w:sdtPr>
+          <w:sdtEndPr/>
           <w:sdtContent>
             <w:tc>
               <w:tcPr>
@@ -2519,6 +2539,7 @@
               <w:docPart w:val="87EB2CBC50DF4173B530C228C9C0297D"/>
             </w:placeholder>
           </w:sdtPr>
+          <w:sdtEndPr/>
           <w:sdtContent>
             <w:tc>
               <w:tcPr>
@@ -2641,6 +2662,7 @@
               <w:docPart w:val="33457860953C443CA2E1A6293043608B"/>
             </w:placeholder>
           </w:sdtPr>
+          <w:sdtEndPr/>
           <w:sdtContent>
             <w:tc>
               <w:tcPr>
@@ -2845,6 +2867,7 @@
               <w:docPart w:val="87EB2CBC50DF4173B530C228C9C0297D"/>
             </w:placeholder>
           </w:sdtPr>
+          <w:sdtEndPr/>
           <w:sdtContent>
             <w:tc>
               <w:tcPr>
@@ -4484,6 +4507,7 @@
               <w:docPart w:val="D2AF34734BDE4F94B886FCE5E82E5E2B"/>
             </w:placeholder>
           </w:sdtPr>
+          <w:sdtEndPr/>
           <w:sdtContent>
             <w:tc>
               <w:tcPr>
@@ -4602,7 +4626,6 @@
                   </w:rPr>
                   <w:t xml:space="preserve">, </w:t>
                 </w:r>
-                <w:proofErr w:type="spellStart"/>
                 <w:r>
                   <w:rPr>
                     <w:rFonts w:cs="Times New Roman"/>
@@ -4611,7 +4634,6 @@
                   </w:rPr>
                   <w:t>OA+Warming</w:t>
                 </w:r>
-                <w:proofErr w:type="spellEnd"/>
                 <w:r>
                   <w:rPr>
                     <w:rFonts w:cs="Times New Roman"/>
@@ -5381,6 +5403,7 @@
               <w:docPart w:val="87EB2CBC50DF4173B530C228C9C0297D"/>
             </w:placeholder>
           </w:sdtPr>
+          <w:sdtEndPr/>
           <w:sdtContent>
             <w:tc>
               <w:tcPr>
@@ -5518,6 +5541,7 @@
               <w:docPart w:val="DefaultPlaceholder_-1854013440"/>
             </w:placeholder>
           </w:sdtPr>
+          <w:sdtEndPr/>
           <w:sdtContent>
             <w:tc>
               <w:tcPr>
@@ -5784,7 +5808,7 @@
         </w:rPr>
         <w:lastRenderedPageBreak/>
         <w:drawing>
-          <wp:inline distT="0" distB="0" distL="0" distR="0" wp14:anchorId="531C2863" wp14:editId="1DB41542">
+          <wp:inline distT="0" distB="0" distL="0" distR="0" wp14:anchorId="531C2863" wp14:editId="10B46BF8">
             <wp:extent cx="5301533" cy="7068710"/>
             <wp:effectExtent l="0" t="0" r="0" b="0"/>
             <wp:docPr id="1764016594" name="Picture 2" descr="A close-up of a snail&#10;&#10;AI-generated content may be incorrect."/>
@@ -5887,6 +5911,7 @@
                 <w:docPart w:val="87EB2CBC50DF4173B530C228C9C0297D"/>
               </w:placeholder>
             </w:sdtPr>
+            <w:sdtEndPr/>
             <w:sdtContent>
               <w:p>
                 <w:pPr>
@@ -6350,7 +6375,6 @@
                 <w:r>
                   <w:t xml:space="preserve">: N=3 pteropods and </w:t>
                 </w:r>
-                <w:proofErr w:type="spellStart"/>
                 <w:r>
                   <w:rPr>
                     <w:i/>
@@ -6365,7 +6389,6 @@
                   </w:rPr>
                   <w:t>+Warming</w:t>
                 </w:r>
-                <w:proofErr w:type="spellEnd"/>
                 <w:r>
                   <w:t>: N=9 pteropods) for analyses due to high mortality across all replicate tanks.</w:t>
                 </w:r>
@@ -7000,6 +7023,7 @@
               <w:docPart w:val="46474C6043584C08A37A3830B53C2398"/>
             </w:placeholder>
           </w:sdtPr>
+          <w:sdtEndPr/>
           <w:sdtContent>
             <w:tc>
               <w:tcPr>
@@ -7585,15 +7609,7 @@
                 </w:r>
                 <w:r>
                   <w:lastRenderedPageBreak/>
-                  <w:t xml:space="preserve">Fish. </w:t>
-                </w:r>
-                <w:proofErr w:type="spellStart"/>
-                <w:r>
-                  <w:t>Aquat</w:t>
-                </w:r>
-                <w:proofErr w:type="spellEnd"/>
-                <w:r>
-                  <w:t>. Sci. 1452</w:t>
+                  <w:t>Fish. Aquat. Sci. 1452</w:t>
                 </w:r>
                 <w:r>
                   <w:t>.</w:t>
@@ -14113,6 +14129,7 @@
     <w:rsid w:val="00352A94"/>
     <w:rsid w:val="003573C4"/>
     <w:rsid w:val="003E3966"/>
+    <w:rsid w:val="004705A0"/>
     <w:rsid w:val="0047065E"/>
     <w:rsid w:val="00574BBB"/>
     <w:rsid w:val="005C10AD"/>
@@ -15278,25 +15295,6 @@
 </file>
 
 <file path=customXml/item2.xml><?xml version="1.0" encoding="utf-8"?>
-<p:properties xmlns:p="http://schemas.microsoft.com/office/2006/metadata/properties" xmlns:xsi="http://www.w3.org/2001/XMLSchema-instance" xmlns:pc="http://schemas.microsoft.com/office/infopath/2007/PartnerControls">
-  <documentManagement>
-    <lcf76f155ced4ddcb4097134ff3c332f xmlns="b86e46b4-8cb4-4c9b-af91-82a4fe689175">
-      <Terms xmlns="http://schemas.microsoft.com/office/infopath/2007/PartnerControls"/>
-    </lcf76f155ced4ddcb4097134ff3c332f>
-  </documentManagement>
-</p:properties>
-</file>
-
-<file path=customXml/item3.xml><?xml version="1.0" encoding="utf-8"?>
-<?mso-contentType ?>
-<FormTemplates xmlns="http://schemas.microsoft.com/sharepoint/v3/contenttype/forms">
-  <Display>DocumentLibraryForm</Display>
-  <Edit>DocumentLibraryForm</Edit>
-  <New>DocumentLibraryForm</New>
-</FormTemplates>
-</file>
-
-<file path=customXml/item4.xml><?xml version="1.0" encoding="utf-8"?>
 <ct:contentTypeSchema xmlns:ct="http://schemas.microsoft.com/office/2006/metadata/contentType" xmlns:ma="http://schemas.microsoft.com/office/2006/metadata/properties/metaAttributes" ct:_="" ma:_="" ma:contentTypeName="Document" ma:contentTypeID="0x01010061C374DCBC74724F8F9F44A4072F6AF4" ma:contentTypeVersion="14" ma:contentTypeDescription="Create a new document." ma:contentTypeScope="" ma:versionID="b3aa1f37ed23f3273197e2b165797313">
   <xsd:schema xmlns:xsd="http://www.w3.org/2001/XMLSchema" xmlns:xs="http://www.w3.org/2001/XMLSchema" xmlns:p="http://schemas.microsoft.com/office/2006/metadata/properties" xmlns:ns2="b86e46b4-8cb4-4c9b-af91-82a4fe689175" xmlns:ns3="4ea98688-c254-4620-a63b-978b805c7ea0" targetNamespace="http://schemas.microsoft.com/office/2006/metadata/properties" ma:root="true" ma:fieldsID="ef16f82ccfceeee2392493526580d502" ns2:_="" ns3:_="">
     <xsd:import namespace="b86e46b4-8cb4-4c9b-af91-82a4fe689175"/>
@@ -15519,6 +15517,25 @@
 </ct:contentTypeSchema>
 </file>
 
+<file path=customXml/item3.xml><?xml version="1.0" encoding="utf-8"?>
+<?mso-contentType ?>
+<FormTemplates xmlns="http://schemas.microsoft.com/sharepoint/v3/contenttype/forms">
+  <Display>DocumentLibraryForm</Display>
+  <Edit>DocumentLibraryForm</Edit>
+  <New>DocumentLibraryForm</New>
+</FormTemplates>
+</file>
+
+<file path=customXml/item4.xml><?xml version="1.0" encoding="utf-8"?>
+<p:properties xmlns:p="http://schemas.microsoft.com/office/2006/metadata/properties" xmlns:xsi="http://www.w3.org/2001/XMLSchema-instance" xmlns:pc="http://schemas.microsoft.com/office/infopath/2007/PartnerControls">
+  <documentManagement>
+    <lcf76f155ced4ddcb4097134ff3c332f xmlns="b86e46b4-8cb4-4c9b-af91-82a4fe689175">
+      <Terms xmlns="http://schemas.microsoft.com/office/infopath/2007/PartnerControls"/>
+    </lcf76f155ced4ddcb4097134ff3c332f>
+  </documentManagement>
+</p:properties>
+</file>
+
 <file path=customXml/itemProps1.xml><?xml version="1.0" encoding="utf-8"?>
 <ds:datastoreItem xmlns:ds="http://schemas.openxmlformats.org/officeDocument/2006/customXml" ds:itemID="{399C0CD5-9DA8-4408-BAFB-34398FE49901}">
   <ds:schemaRefs>
@@ -15528,11 +15545,20 @@
 </file>
 
 <file path=customXml/itemProps2.xml><?xml version="1.0" encoding="utf-8"?>
-<ds:datastoreItem xmlns:ds="http://schemas.openxmlformats.org/officeDocument/2006/customXml" ds:itemID="{DA3DFDC2-3CED-426A-909C-02CAE6FB2354}">
+<ds:datastoreItem xmlns:ds="http://schemas.openxmlformats.org/officeDocument/2006/customXml" ds:itemID="{646980A3-C7F4-48E2-9C0E-2DF89DF8BD48}">
   <ds:schemaRefs>
+    <ds:schemaRef ds:uri="http://schemas.microsoft.com/office/2006/metadata/contentType"/>
+    <ds:schemaRef ds:uri="http://schemas.microsoft.com/office/2006/metadata/properties/metaAttributes"/>
+    <ds:schemaRef ds:uri="http://www.w3.org/2001/XMLSchema"/>
     <ds:schemaRef ds:uri="http://schemas.microsoft.com/office/2006/metadata/properties"/>
+    <ds:schemaRef ds:uri="b86e46b4-8cb4-4c9b-af91-82a4fe689175"/>
+    <ds:schemaRef ds:uri="4ea98688-c254-4620-a63b-978b805c7ea0"/>
+    <ds:schemaRef ds:uri="http://schemas.microsoft.com/office/2006/documentManagement/types"/>
     <ds:schemaRef ds:uri="http://schemas.microsoft.com/office/infopath/2007/PartnerControls"/>
-    <ds:schemaRef ds:uri="b86e46b4-8cb4-4c9b-af91-82a4fe689175"/>
+    <ds:schemaRef ds:uri="http://schemas.openxmlformats.org/package/2006/metadata/core-properties"/>
+    <ds:schemaRef ds:uri="http://purl.org/dc/elements/1.1/"/>
+    <ds:schemaRef ds:uri="http://purl.org/dc/terms/"/>
+    <ds:schemaRef ds:uri="http://schemas.microsoft.com/internal/obd"/>
   </ds:schemaRefs>
 </ds:datastoreItem>
 </file>
@@ -15546,5 +15572,11 @@
 </file>
 
 <file path=customXml/itemProps4.xml><?xml version="1.0" encoding="utf-8"?>
-<ds:datastoreItem xmlns:ds="http://schemas.openxmlformats.org/officeDocument/2006/customXml" ds:itemID="{646980A3-C7F4-48E2-9C0E-2DF89DF8BD48}"/>
+<ds:datastoreItem xmlns:ds="http://schemas.openxmlformats.org/officeDocument/2006/customXml" ds:itemID="{DA3DFDC2-3CED-426A-909C-02CAE6FB2354}">
+  <ds:schemaRefs>
+    <ds:schemaRef ds:uri="http://schemas.microsoft.com/office/2006/metadata/properties"/>
+    <ds:schemaRef ds:uri="http://schemas.microsoft.com/office/infopath/2007/PartnerControls"/>
+    <ds:schemaRef ds:uri="b86e46b4-8cb4-4c9b-af91-82a4fe689175"/>
+  </ds:schemaRefs>
+</ds:datastoreItem>
 </file>
--- a/data/word_docs/PSSI Science Project Reporting_PSSI 2412_Pearce_Mackenzie_Forster_Neville.docx
+++ b/data/word_docs/PSSI Science Project Reporting_PSSI 2412_Pearce_Mackenzie_Forster_Neville.docx
@@ -852,6 +852,7 @@
                   </w:rPr>
                   <w:t xml:space="preserve">Investigation of the impacts of singular and coinciding acute climate stressors on the nutritional quality of the pteropod </w:t>
                 </w:r>
+                <w:proofErr w:type="spellStart"/>
                 <w:r>
                   <w:rPr>
                     <w:rFonts w:cstheme="minorHAnsi"/>
@@ -860,8 +861,31 @@
                     <w:sz w:val="24"/>
                     <w:szCs w:val="24"/>
                   </w:rPr>
-                  <w:t>Limacina helicina</w:t>
-                </w:r>
+                  <w:t>Limacina</w:t>
+                </w:r>
+                <w:proofErr w:type="spellEnd"/>
+                <w:r>
+                  <w:rPr>
+                    <w:rFonts w:cstheme="minorHAnsi"/>
+                    <w:i/>
+                    <w:iCs/>
+                    <w:sz w:val="24"/>
+                    <w:szCs w:val="24"/>
+                  </w:rPr>
+                  <w:t xml:space="preserve"> </w:t>
+                </w:r>
+                <w:proofErr w:type="spellStart"/>
+                <w:r>
+                  <w:rPr>
+                    <w:rFonts w:cstheme="minorHAnsi"/>
+                    <w:i/>
+                    <w:iCs/>
+                    <w:sz w:val="24"/>
+                    <w:szCs w:val="24"/>
+                  </w:rPr>
+                  <w:t>helicina</w:t>
+                </w:r>
+                <w:proofErr w:type="spellEnd"/>
                 <w:r>
                   <w:rPr>
                     <w:rFonts w:cstheme="minorHAnsi"/>
@@ -1931,14 +1955,34 @@
               </w:rPr>
               <w:t xml:space="preserve"> of coinciding ocean acidification and warming on the nutritional status of the pteropod </w:t>
             </w:r>
+            <w:proofErr w:type="spellStart"/>
             <w:r>
               <w:rPr>
                 <w:bCs/>
                 <w:i/>
                 <w:iCs/>
               </w:rPr>
-              <w:t>Limacina helicina</w:t>
+              <w:t>Limacina</w:t>
             </w:r>
+            <w:proofErr w:type="spellEnd"/>
+            <w:r>
+              <w:rPr>
+                <w:bCs/>
+                <w:i/>
+                <w:iCs/>
+              </w:rPr>
+              <w:t xml:space="preserve"> </w:t>
+            </w:r>
+            <w:proofErr w:type="spellStart"/>
+            <w:r>
+              <w:rPr>
+                <w:bCs/>
+                <w:i/>
+                <w:iCs/>
+              </w:rPr>
+              <w:t>helicina</w:t>
+            </w:r>
+            <w:proofErr w:type="spellEnd"/>
             <w:r>
               <w:rPr>
                 <w:bCs/>
@@ -2063,8 +2107,17 @@
                         <w:i/>
                         <w:iCs/>
                       </w:rPr>
-                      <w:t>L. helicina</w:t>
+                      <w:t xml:space="preserve">L. </w:t>
                     </w:r>
+                    <w:proofErr w:type="spellStart"/>
+                    <w:r>
+                      <w:rPr>
+                        <w:i/>
+                        <w:iCs/>
+                      </w:rPr>
+                      <w:t>helicina</w:t>
+                    </w:r>
+                    <w:proofErr w:type="spellEnd"/>
                     <w:r>
                       <w:t xml:space="preserve"> samples</w:t>
                     </w:r>
@@ -2177,8 +2230,13 @@
                     <w:r>
                       <w:t xml:space="preserve">lab group </w:t>
                     </w:r>
+                    <w:proofErr w:type="spellStart"/>
                     <w:r>
-                      <w:t>Sharepoint, One-Drive, and external hard-drive.</w:t>
+                      <w:t>Sharepoint</w:t>
+                    </w:r>
+                    <w:proofErr w:type="spellEnd"/>
+                    <w:r>
+                      <w:t>, One-Drive, and external hard-drive.</w:t>
                     </w:r>
                     <w:r>
                       <w:t xml:space="preserve"> </w:t>
@@ -2387,7 +2445,23 @@
                     <w:i/>
                     <w:iCs/>
                   </w:rPr>
-                  <w:t xml:space="preserve"> helicina </w:t>
+                  <w:t xml:space="preserve"> </w:t>
+                </w:r>
+                <w:proofErr w:type="spellStart"/>
+                <w:r>
+                  <w:rPr>
+                    <w:i/>
+                    <w:iCs/>
+                  </w:rPr>
+                  <w:t>helicina</w:t>
+                </w:r>
+                <w:proofErr w:type="spellEnd"/>
+                <w:r>
+                  <w:rPr>
+                    <w:i/>
+                    <w:iCs/>
+                  </w:rPr>
+                  <w:t xml:space="preserve"> </w:t>
                 </w:r>
                 <w:r>
                   <w:t xml:space="preserve">samples </w:t>
@@ -2455,8 +2529,17 @@
                     <w:i/>
                     <w:iCs/>
                   </w:rPr>
-                  <w:t>L. helicina</w:t>
-                </w:r>
+                  <w:t xml:space="preserve">L. </w:t>
+                </w:r>
+                <w:proofErr w:type="spellStart"/>
+                <w:r>
+                  <w:rPr>
+                    <w:i/>
+                    <w:iCs/>
+                  </w:rPr>
+                  <w:t>helicina</w:t>
+                </w:r>
+                <w:proofErr w:type="spellEnd"/>
                 <w:r>
                   <w:t xml:space="preserve"> samples from </w:t>
                 </w:r>
@@ -2560,36 +2643,54 @@
                     <w:i/>
                     <w:iCs/>
                   </w:rPr>
-                  <w:t>L. helicina</w:t>
-                </w:r>
-                <w:r>
-                  <w:t>.</w:t>
-                </w:r>
-                <w:r>
-                  <w:br/>
-                </w:r>
-                <w:r>
-                  <w:t>-</w:t>
-                </w:r>
-                <w:r>
-                  <w:t>Field component:</w:t>
-                </w:r>
-                <w:r>
-                  <w:t xml:space="preserve"> N=35 </w:t>
-                </w:r>
-                <w:r>
-                  <w:t xml:space="preserve">size-fractionated (1 mm) </w:t>
-                </w:r>
-                <w:r>
-                  <w:t xml:space="preserve">plankton samples (containing </w:t>
-                </w:r>
+                  <w:t xml:space="preserve">L. </w:t>
+                </w:r>
+                <w:proofErr w:type="spellStart"/>
                 <w:r>
                   <w:rPr>
                     <w:i/>
                     <w:iCs/>
                   </w:rPr>
-                  <w:t>L. helicina</w:t>
-                </w:r>
+                  <w:t>helicina</w:t>
+                </w:r>
+                <w:proofErr w:type="spellEnd"/>
+                <w:r>
+                  <w:t>.</w:t>
+                </w:r>
+                <w:r>
+                  <w:br/>
+                </w:r>
+                <w:r>
+                  <w:t>-</w:t>
+                </w:r>
+                <w:r>
+                  <w:t>Field component:</w:t>
+                </w:r>
+                <w:r>
+                  <w:t xml:space="preserve"> N=35 </w:t>
+                </w:r>
+                <w:r>
+                  <w:t xml:space="preserve">size-fractionated (1 mm) </w:t>
+                </w:r>
+                <w:r>
+                  <w:t xml:space="preserve">plankton samples (containing </w:t>
+                </w:r>
+                <w:r>
+                  <w:rPr>
+                    <w:i/>
+                    <w:iCs/>
+                  </w:rPr>
+                  <w:t xml:space="preserve">L. </w:t>
+                </w:r>
+                <w:proofErr w:type="spellStart"/>
+                <w:r>
+                  <w:rPr>
+                    <w:i/>
+                    <w:iCs/>
+                  </w:rPr>
+                  <w:t>helicina</w:t>
+                </w:r>
+                <w:proofErr w:type="spellEnd"/>
                 <w:r>
                   <w:t>)</w:t>
                 </w:r>
@@ -2935,8 +3036,17 @@
                     <w:i/>
                     <w:iCs/>
                   </w:rPr>
-                  <w:t xml:space="preserve"> helicina</w:t>
-                </w:r>
+                  <w:t xml:space="preserve"> </w:t>
+                </w:r>
+                <w:proofErr w:type="spellStart"/>
+                <w:r>
+                  <w:rPr>
+                    <w:i/>
+                    <w:iCs/>
+                  </w:rPr>
+                  <w:t>helicina</w:t>
+                </w:r>
+                <w:proofErr w:type="spellEnd"/>
                 <w:r>
                   <w:rPr>
                     <w:i/>
@@ -3188,7 +3298,25 @@
                     <w:i/>
                     <w:iCs/>
                   </w:rPr>
-                  <w:t xml:space="preserve">L. helicina </w:t>
+                  <w:t xml:space="preserve">L. </w:t>
+                </w:r>
+                <w:proofErr w:type="spellStart"/>
+                <w:r>
+                  <w:rPr>
+                    <w:rFonts w:cstheme="minorHAnsi"/>
+                    <w:i/>
+                    <w:iCs/>
+                  </w:rPr>
+                  <w:t>helicina</w:t>
+                </w:r>
+                <w:proofErr w:type="spellEnd"/>
+                <w:r>
+                  <w:rPr>
+                    <w:rFonts w:cstheme="minorHAnsi"/>
+                    <w:i/>
+                    <w:iCs/>
+                  </w:rPr>
+                  <w:t xml:space="preserve"> </w:t>
                 </w:r>
                 <w:r>
                   <w:rPr>
@@ -3414,7 +3542,21 @@
                   <w:rPr>
                     <w:rFonts w:cstheme="minorHAnsi"/>
                   </w:rPr>
-                  <w:t xml:space="preserve"> (Bylhouwer et al., 2013; Evans et al., 2019; Okey et a</w:t>
+                  <w:t xml:space="preserve"> (</w:t>
+                </w:r>
+                <w:proofErr w:type="spellStart"/>
+                <w:r>
+                  <w:rPr>
+                    <w:rFonts w:cstheme="minorHAnsi"/>
+                  </w:rPr>
+                  <w:t>Bylhouwer</w:t>
+                </w:r>
+                <w:proofErr w:type="spellEnd"/>
+                <w:r>
+                  <w:rPr>
+                    <w:rFonts w:cstheme="minorHAnsi"/>
+                  </w:rPr>
+                  <w:t xml:space="preserve"> et al., 2013; Evans et al., 2019; Okey et a</w:t>
                 </w:r>
                 <w:r>
                   <w:rPr>
@@ -3426,7 +3568,21 @@
                   <w:rPr>
                     <w:rFonts w:cstheme="minorHAnsi"/>
                   </w:rPr>
-                  <w:t>., 2024; Raymond et al., 2022; Talloni-Alvarez et al., 2014)</w:t>
+                  <w:t xml:space="preserve">., 2024; Raymond et al., 2022; </w:t>
+                </w:r>
+                <w:proofErr w:type="spellStart"/>
+                <w:r>
+                  <w:rPr>
+                    <w:rFonts w:cstheme="minorHAnsi"/>
+                  </w:rPr>
+                  <w:t>Talloni</w:t>
+                </w:r>
+                <w:proofErr w:type="spellEnd"/>
+                <w:r>
+                  <w:rPr>
+                    <w:rFonts w:cstheme="minorHAnsi"/>
+                  </w:rPr>
+                  <w:t>-Alvarez et al., 2014)</w:t>
                 </w:r>
                 <w:r>
                   <w:rPr>
@@ -3497,14 +3653,34 @@
                   </w:rPr>
                   <w:t xml:space="preserve">. </w:t>
                 </w:r>
+                <w:proofErr w:type="spellStart"/>
                 <w:r>
                   <w:rPr>
                     <w:rFonts w:cstheme="minorHAnsi"/>
                     <w:i/>
                     <w:iCs/>
                   </w:rPr>
-                  <w:t>Limacina helicina</w:t>
-                </w:r>
+                  <w:t>Limacina</w:t>
+                </w:r>
+                <w:proofErr w:type="spellEnd"/>
+                <w:r>
+                  <w:rPr>
+                    <w:rFonts w:cstheme="minorHAnsi"/>
+                    <w:i/>
+                    <w:iCs/>
+                  </w:rPr>
+                  <w:t xml:space="preserve"> </w:t>
+                </w:r>
+                <w:proofErr w:type="spellStart"/>
+                <w:r>
+                  <w:rPr>
+                    <w:rFonts w:cstheme="minorHAnsi"/>
+                    <w:i/>
+                    <w:iCs/>
+                  </w:rPr>
+                  <w:t>helicina</w:t>
+                </w:r>
+                <w:proofErr w:type="spellEnd"/>
                 <w:r>
                   <w:rPr>
                     <w:rFonts w:cstheme="minorHAnsi"/>
@@ -3563,7 +3739,14 @@
                   <w:rPr>
                     <w:rFonts w:cstheme="minorHAnsi"/>
                   </w:rPr>
-                  <w:t xml:space="preserve"> (Bednar</w:t>
+                  <w:t xml:space="preserve"> (</w:t>
+                </w:r>
+                <w:proofErr w:type="spellStart"/>
+                <w:r>
+                  <w:rPr>
+                    <w:rFonts w:cstheme="minorHAnsi"/>
+                  </w:rPr>
+                  <w:t>Bednar</w:t>
                 </w:r>
                 <w:r>
                   <w:rPr>
@@ -3577,7 +3760,15 @@
                     <w:rFonts w:cs="Times New Roman"/>
                     <w:noProof/>
                   </w:rPr>
-                  <w:t xml:space="preserve">ek et al., 2016, 2022; Lischka et al., 2022; Lischka &amp; Riebesell, 2012). </w:t>
+                  <w:t>ek</w:t>
+                </w:r>
+                <w:proofErr w:type="spellEnd"/>
+                <w:r>
+                  <w:rPr>
+                    <w:rFonts w:cs="Times New Roman"/>
+                    <w:noProof/>
+                  </w:rPr>
+                  <w:t xml:space="preserve"> et al., 2016, 2022; Lischka et al., 2022; Lischka &amp; Riebesell, 2012). </w:t>
                 </w:r>
                 <w:r>
                   <w:rPr>
@@ -3629,33 +3820,61 @@
                     <w:i/>
                     <w:iCs/>
                   </w:rPr>
-                  <w:t>L. helicina</w:t>
-                </w:r>
-                <w:r>
-                  <w:rPr>
-                    <w:rFonts w:cstheme="minorHAnsi"/>
-                  </w:rPr>
-                  <w:t xml:space="preserve"> as a dietary item for some populations of juvenile Pacific salmon species in the Northeast Pacific</w:t>
-                </w:r>
-                <w:r>
-                  <w:rPr>
-                    <w:rFonts w:cstheme="minorHAnsi"/>
-                  </w:rPr>
-                  <w:t xml:space="preserve"> (Brodeur et al., 2007; Doubleday &amp; Hopcroft, 2015; Sturdevant et al., 2012)</w:t>
-                </w:r>
-                <w:r>
-                  <w:rPr>
-                    <w:rFonts w:cstheme="minorHAnsi"/>
-                  </w:rPr>
-                  <w:t xml:space="preserve">, it was proposed that any change in the nutritive status of </w:t>
-                </w:r>
+                  <w:t xml:space="preserve">L. </w:t>
+                </w:r>
+                <w:proofErr w:type="spellStart"/>
                 <w:r>
                   <w:rPr>
                     <w:rFonts w:cstheme="minorHAnsi"/>
                     <w:i/>
                     <w:iCs/>
                   </w:rPr>
-                  <w:t xml:space="preserve">L. helicina </w:t>
+                  <w:t>helicina</w:t>
+                </w:r>
+                <w:proofErr w:type="spellEnd"/>
+                <w:r>
+                  <w:rPr>
+                    <w:rFonts w:cstheme="minorHAnsi"/>
+                  </w:rPr>
+                  <w:t xml:space="preserve"> as a dietary item for some populations of juvenile Pacific salmon species in the Northeast Pacific</w:t>
+                </w:r>
+                <w:r>
+                  <w:rPr>
+                    <w:rFonts w:cstheme="minorHAnsi"/>
+                  </w:rPr>
+                  <w:t xml:space="preserve"> (Brodeur et al., 2007; Doubleday &amp; Hopcroft, 2015; Sturdevant et al., 2012)</w:t>
+                </w:r>
+                <w:r>
+                  <w:rPr>
+                    <w:rFonts w:cstheme="minorHAnsi"/>
+                  </w:rPr>
+                  <w:t xml:space="preserve">, it was proposed that any change in the nutritive status of </w:t>
+                </w:r>
+                <w:r>
+                  <w:rPr>
+                    <w:rFonts w:cstheme="minorHAnsi"/>
+                    <w:i/>
+                    <w:iCs/>
+                  </w:rPr>
+                  <w:t xml:space="preserve">L. </w:t>
+                </w:r>
+                <w:proofErr w:type="spellStart"/>
+                <w:r>
+                  <w:rPr>
+                    <w:rFonts w:cstheme="minorHAnsi"/>
+                    <w:i/>
+                    <w:iCs/>
+                  </w:rPr>
+                  <w:t>helicina</w:t>
+                </w:r>
+                <w:proofErr w:type="spellEnd"/>
+                <w:r>
+                  <w:rPr>
+                    <w:rFonts w:cstheme="minorHAnsi"/>
+                    <w:i/>
+                    <w:iCs/>
+                  </w:rPr>
+                  <w:t xml:space="preserve"> </w:t>
                 </w:r>
                 <w:r>
                   <w:rPr>
@@ -3852,35 +4071,38 @@
                     <w:i/>
                     <w:iCs/>
                   </w:rPr>
-                  <w:t>L. helicina</w:t>
-                </w:r>
-                <w:r>
-                  <w:rPr>
-                    <w:rFonts w:cstheme="minorHAnsi"/>
-                  </w:rPr>
-                  <w:t xml:space="preserve"> </w:t>
-                </w:r>
-                <w:r>
-                  <w:rPr>
-                    <w:rFonts w:cstheme="minorHAnsi"/>
-                  </w:rPr>
-                  <w:t xml:space="preserve">populations in the region. </w:t>
-                </w:r>
+                  <w:t xml:space="preserve">L. </w:t>
+                </w:r>
+                <w:proofErr w:type="spellStart"/>
                 <w:r>
                   <w:rPr>
                     <w:rFonts w:cstheme="minorHAnsi"/>
                     <w:i/>
                     <w:iCs/>
                   </w:rPr>
-                  <w:t>Limacin</w:t>
-                </w:r>
+                  <w:t>helicina</w:t>
+                </w:r>
+                <w:proofErr w:type="spellEnd"/>
+                <w:r>
+                  <w:rPr>
+                    <w:rFonts w:cstheme="minorHAnsi"/>
+                  </w:rPr>
+                  <w:t xml:space="preserve"> </w:t>
+                </w:r>
+                <w:r>
+                  <w:rPr>
+                    <w:rFonts w:cstheme="minorHAnsi"/>
+                  </w:rPr>
+                  <w:t xml:space="preserve">populations in the region. </w:t>
+                </w:r>
+                <w:proofErr w:type="spellStart"/>
                 <w:r>
                   <w:rPr>
                     <w:rFonts w:cstheme="minorHAnsi"/>
                     <w:i/>
                     <w:iCs/>
                   </w:rPr>
-                  <w:t>a</w:t>
+                  <w:t>Limacin</w:t>
                 </w:r>
                 <w:r>
                   <w:rPr>
@@ -3888,131 +4110,134 @@
                     <w:i/>
                     <w:iCs/>
                   </w:rPr>
-                  <w:t xml:space="preserve"> </w:t>
-                </w:r>
+                  <w:t>a</w:t>
+                </w:r>
+                <w:proofErr w:type="spellEnd"/>
                 <w:r>
                   <w:rPr>
                     <w:rFonts w:cstheme="minorHAnsi"/>
                     <w:i/>
                     <w:iCs/>
                   </w:rPr>
-                  <w:t>helicina</w:t>
-                </w:r>
-                <w:r>
-                  <w:rPr>
-                    <w:rFonts w:cstheme="minorHAnsi"/>
-                  </w:rPr>
-                  <w:t xml:space="preserve"> s</w:t>
-                </w:r>
-                <w:r>
-                  <w:rPr>
-                    <w:rFonts w:cstheme="minorHAnsi"/>
-                  </w:rPr>
-                  <w:t>a</w:t>
-                </w:r>
-                <w:r>
-                  <w:rPr>
-                    <w:rFonts w:cstheme="minorHAnsi"/>
-                  </w:rPr>
-                  <w:t xml:space="preserve">mples were </w:t>
-                </w:r>
-                <w:r>
-                  <w:rPr>
-                    <w:rFonts w:cstheme="minorHAnsi"/>
-                  </w:rPr>
-                  <w:t>collected</w:t>
-                </w:r>
-                <w:r>
-                  <w:rPr>
-                    <w:rFonts w:cstheme="minorHAnsi"/>
-                  </w:rPr>
-                  <w:t xml:space="preserve"> and</w:t>
-                </w:r>
-                <w:r>
-                  <w:rPr>
-                    <w:rFonts w:cstheme="minorHAnsi"/>
-                  </w:rPr>
-                  <w:t xml:space="preserve"> processed</w:t>
-                </w:r>
-                <w:r>
-                  <w:rPr>
-                    <w:rFonts w:cstheme="minorHAnsi"/>
-                  </w:rPr>
-                  <w:t xml:space="preserve"> as part of </w:t>
-                </w:r>
-                <w:r>
-                  <w:rPr>
-                    <w:rFonts w:cstheme="minorHAnsi"/>
-                  </w:rPr>
-                  <w:t>juvenile Pacific salmon survey</w:t>
-                </w:r>
-                <w:r>
-                  <w:rPr>
-                    <w:rFonts w:cstheme="minorHAnsi"/>
-                  </w:rPr>
-                  <w:t xml:space="preserve"> fieldwork</w:t>
-                </w:r>
-                <w:r>
-                  <w:rPr>
-                    <w:rFonts w:cstheme="minorHAnsi"/>
-                  </w:rPr>
                   <w:t xml:space="preserve"> </w:t>
                 </w:r>
-                <w:r>
-                  <w:rPr>
-                    <w:rFonts w:cstheme="minorHAnsi"/>
-                  </w:rPr>
-                  <w:t>carried out</w:t>
-                </w:r>
-                <w:r>
-                  <w:rPr>
-                    <w:rFonts w:cstheme="minorHAnsi"/>
-                  </w:rPr>
-                  <w:t xml:space="preserve"> in the SOG</w:t>
-                </w:r>
-                <w:r>
-                  <w:rPr>
-                    <w:rFonts w:cstheme="minorHAnsi"/>
-                  </w:rPr>
-                  <w:t xml:space="preserve"> </w:t>
-                </w:r>
-                <w:r>
-                  <w:rPr>
-                    <w:rFonts w:cstheme="minorHAnsi"/>
-                  </w:rPr>
-                  <w:t xml:space="preserve">during </w:t>
-                </w:r>
-                <w:r>
-                  <w:rPr>
-                    <w:rFonts w:cstheme="minorHAnsi"/>
-                  </w:rPr>
-                  <w:t xml:space="preserve">2014−2023 </w:t>
-                </w:r>
-                <w:r>
-                  <w:rPr>
-                    <w:rFonts w:cstheme="minorHAnsi"/>
-                  </w:rPr>
-                  <w:t>by</w:t>
-                </w:r>
-                <w:r>
-                  <w:rPr>
-                    <w:rFonts w:cstheme="minorHAnsi"/>
-                  </w:rPr>
-                  <w:t xml:space="preserve"> the</w:t>
-                </w:r>
-                <w:r>
-                  <w:rPr>
-                    <w:rFonts w:cstheme="minorHAnsi"/>
-                  </w:rPr>
-                  <w:t xml:space="preserve"> </w:t>
-                </w:r>
+                <w:proofErr w:type="spellStart"/>
                 <w:r>
                   <w:rPr>
                     <w:rFonts w:cstheme="minorHAnsi"/>
                     <w:i/>
                     <w:iCs/>
                   </w:rPr>
-                  <w:t>Salmon Marine Interactions</w:t>
+                  <w:t>helicina</w:t>
+                </w:r>
+                <w:proofErr w:type="spellEnd"/>
+                <w:r>
+                  <w:rPr>
+                    <w:rFonts w:cstheme="minorHAnsi"/>
+                  </w:rPr>
+                  <w:t xml:space="preserve"> s</w:t>
+                </w:r>
+                <w:r>
+                  <w:rPr>
+                    <w:rFonts w:cstheme="minorHAnsi"/>
+                  </w:rPr>
+                  <w:t>a</w:t>
+                </w:r>
+                <w:r>
+                  <w:rPr>
+                    <w:rFonts w:cstheme="minorHAnsi"/>
+                  </w:rPr>
+                  <w:t xml:space="preserve">mples were </w:t>
+                </w:r>
+                <w:r>
+                  <w:rPr>
+                    <w:rFonts w:cstheme="minorHAnsi"/>
+                  </w:rPr>
+                  <w:t>collected</w:t>
+                </w:r>
+                <w:r>
+                  <w:rPr>
+                    <w:rFonts w:cstheme="minorHAnsi"/>
+                  </w:rPr>
+                  <w:t xml:space="preserve"> and</w:t>
+                </w:r>
+                <w:r>
+                  <w:rPr>
+                    <w:rFonts w:cstheme="minorHAnsi"/>
+                  </w:rPr>
+                  <w:t xml:space="preserve"> processed</w:t>
+                </w:r>
+                <w:r>
+                  <w:rPr>
+                    <w:rFonts w:cstheme="minorHAnsi"/>
+                  </w:rPr>
+                  <w:t xml:space="preserve"> as part of </w:t>
+                </w:r>
+                <w:r>
+                  <w:rPr>
+                    <w:rFonts w:cstheme="minorHAnsi"/>
+                  </w:rPr>
+                  <w:t>juvenile Pacific salmon survey</w:t>
+                </w:r>
+                <w:r>
+                  <w:rPr>
+                    <w:rFonts w:cstheme="minorHAnsi"/>
+                  </w:rPr>
+                  <w:t xml:space="preserve"> fieldwork</w:t>
+                </w:r>
+                <w:r>
+                  <w:rPr>
+                    <w:rFonts w:cstheme="minorHAnsi"/>
+                  </w:rPr>
+                  <w:t xml:space="preserve"> </w:t>
+                </w:r>
+                <w:r>
+                  <w:rPr>
+                    <w:rFonts w:cstheme="minorHAnsi"/>
+                  </w:rPr>
+                  <w:t>carried out</w:t>
+                </w:r>
+                <w:r>
+                  <w:rPr>
+                    <w:rFonts w:cstheme="minorHAnsi"/>
+                  </w:rPr>
+                  <w:t xml:space="preserve"> in the SOG</w:t>
+                </w:r>
+                <w:r>
+                  <w:rPr>
+                    <w:rFonts w:cstheme="minorHAnsi"/>
+                  </w:rPr>
+                  <w:t xml:space="preserve"> </w:t>
+                </w:r>
+                <w:r>
+                  <w:rPr>
+                    <w:rFonts w:cstheme="minorHAnsi"/>
+                  </w:rPr>
+                  <w:t xml:space="preserve">during </w:t>
+                </w:r>
+                <w:r>
+                  <w:rPr>
+                    <w:rFonts w:cstheme="minorHAnsi"/>
+                  </w:rPr>
+                  <w:t xml:space="preserve">2014−2023 </w:t>
+                </w:r>
+                <w:r>
+                  <w:rPr>
+                    <w:rFonts w:cstheme="minorHAnsi"/>
+                  </w:rPr>
+                  <w:t>by</w:t>
+                </w:r>
+                <w:r>
+                  <w:rPr>
+                    <w:rFonts w:cstheme="minorHAnsi"/>
+                  </w:rPr>
+                  <w:t xml:space="preserve"> the</w:t>
+                </w:r>
+                <w:r>
+                  <w:rPr>
+                    <w:rFonts w:cstheme="minorHAnsi"/>
+                  </w:rPr>
+                  <w:t xml:space="preserve"> </w:t>
                 </w:r>
                 <w:r>
                   <w:rPr>
@@ -4020,43 +4245,7 @@
                     <w:i/>
                     <w:iCs/>
                   </w:rPr>
-                  <w:t xml:space="preserve"> Program</w:t>
-                </w:r>
-                <w:r>
-                  <w:rPr>
-                    <w:rFonts w:cstheme="minorHAnsi"/>
-                  </w:rPr>
-                  <w:t xml:space="preserve"> </w:t>
-                </w:r>
-                <w:r>
-                  <w:rPr>
-                    <w:rFonts w:cstheme="minorHAnsi"/>
-                  </w:rPr>
-                  <w:t xml:space="preserve">at PBS </w:t>
-                </w:r>
-                <w:r>
-                  <w:rPr>
-                    <w:rFonts w:cstheme="minorHAnsi"/>
-                  </w:rPr>
-                  <w:t>(Lead: Neville)</w:t>
-                </w:r>
-                <w:r>
-                  <w:rPr>
-                    <w:rFonts w:cstheme="minorHAnsi"/>
-                  </w:rPr>
-                  <w:t xml:space="preserve">. The program also supported live collection </w:t>
-                </w:r>
-                <w:r>
-                  <w:rPr>
-                    <w:rFonts w:cstheme="minorHAnsi"/>
-                  </w:rPr>
-                  <w:t xml:space="preserve">(within the SOG) </w:t>
-                </w:r>
-                <w:r>
-                  <w:rPr>
-                    <w:rFonts w:cstheme="minorHAnsi"/>
-                  </w:rPr>
-                  <w:t xml:space="preserve">of </w:t>
+                  <w:t>Salmon Marine Interactions</w:t>
                 </w:r>
                 <w:r>
                   <w:rPr>
@@ -4064,8 +4253,62 @@
                     <w:i/>
                     <w:iCs/>
                   </w:rPr>
-                  <w:t>L. helicina</w:t>
-                </w:r>
+                  <w:t xml:space="preserve"> Program</w:t>
+                </w:r>
+                <w:r>
+                  <w:rPr>
+                    <w:rFonts w:cstheme="minorHAnsi"/>
+                  </w:rPr>
+                  <w:t xml:space="preserve"> </w:t>
+                </w:r>
+                <w:r>
+                  <w:rPr>
+                    <w:rFonts w:cstheme="minorHAnsi"/>
+                  </w:rPr>
+                  <w:t xml:space="preserve">at PBS </w:t>
+                </w:r>
+                <w:r>
+                  <w:rPr>
+                    <w:rFonts w:cstheme="minorHAnsi"/>
+                  </w:rPr>
+                  <w:t>(Lead: Neville)</w:t>
+                </w:r>
+                <w:r>
+                  <w:rPr>
+                    <w:rFonts w:cstheme="minorHAnsi"/>
+                  </w:rPr>
+                  <w:t xml:space="preserve">. The program also supported live collection </w:t>
+                </w:r>
+                <w:r>
+                  <w:rPr>
+                    <w:rFonts w:cstheme="minorHAnsi"/>
+                  </w:rPr>
+                  <w:t xml:space="preserve">(within the SOG) </w:t>
+                </w:r>
+                <w:r>
+                  <w:rPr>
+                    <w:rFonts w:cstheme="minorHAnsi"/>
+                  </w:rPr>
+                  <w:t xml:space="preserve">of </w:t>
+                </w:r>
+                <w:r>
+                  <w:rPr>
+                    <w:rFonts w:cstheme="minorHAnsi"/>
+                    <w:i/>
+                    <w:iCs/>
+                  </w:rPr>
+                  <w:t xml:space="preserve">L. </w:t>
+                </w:r>
+                <w:proofErr w:type="spellStart"/>
+                <w:r>
+                  <w:rPr>
+                    <w:rFonts w:cstheme="minorHAnsi"/>
+                    <w:i/>
+                    <w:iCs/>
+                  </w:rPr>
+                  <w:t>helicina</w:t>
+                </w:r>
+                <w:proofErr w:type="spellEnd"/>
                 <w:r>
                   <w:rPr>
                     <w:rFonts w:cstheme="minorHAnsi"/>
@@ -4534,8 +4777,17 @@
                     <w:i/>
                     <w:iCs/>
                   </w:rPr>
-                  <w:t>L. helicina</w:t>
-                </w:r>
+                  <w:t xml:space="preserve">L. </w:t>
+                </w:r>
+                <w:proofErr w:type="spellStart"/>
+                <w:r>
+                  <w:rPr>
+                    <w:i/>
+                    <w:iCs/>
+                  </w:rPr>
+                  <w:t>helicina</w:t>
+                </w:r>
+                <w:proofErr w:type="spellEnd"/>
                 <w:r>
                   <w:t xml:space="preserve"> </w:t>
                 </w:r>
@@ -4561,7 +4813,15 @@
                   <w:t xml:space="preserve"> via </w:t>
                 </w:r>
                 <w:r>
-                  <w:t>a series of vertical tows (N=9) using a bongo net collar assembly with two 58-cm diameter Nitex nets (253-µm mesh) deployed to a maximum depth of 300 m</w:t>
+                  <w:t xml:space="preserve">a series of vertical tows (N=9) using a bongo net collar assembly with two 58-cm diameter </w:t>
+                </w:r>
+                <w:proofErr w:type="spellStart"/>
+                <w:r>
+                  <w:t>Nitex</w:t>
+                </w:r>
+                <w:proofErr w:type="spellEnd"/>
+                <w:r>
+                  <w:t xml:space="preserve"> nets (253-µm mesh) deployed to a maximum depth of 300 m</w:t>
                 </w:r>
                 <w:r>
                   <w:t>.</w:t>
@@ -4626,6 +4886,7 @@
                   </w:rPr>
                   <w:t xml:space="preserve">, </w:t>
                 </w:r>
+                <w:proofErr w:type="spellStart"/>
                 <w:r>
                   <w:rPr>
                     <w:rFonts w:cs="Times New Roman"/>
@@ -4634,6 +4895,7 @@
                   </w:rPr>
                   <w:t>OA+Warming</w:t>
                 </w:r>
+                <w:proofErr w:type="spellEnd"/>
                 <w:r>
                   <w:rPr>
                     <w:rFonts w:cs="Times New Roman"/>
@@ -4736,13 +4998,24 @@
                   <w:t xml:space="preserve">teropods were exposed </w:t>
                 </w:r>
                 <w:r>
-                  <w:t>to singular and coinciding warming (mean summer seawater temperature + 4°C) and OA (Ω</w:t>
+                  <w:t>to singular and coinciding warming (mean summer seawater temperature + 4°C) and OA (</w:t>
+                </w:r>
+                <w:proofErr w:type="spellStart"/>
+                <w:r>
+                  <w:t>Ω</w:t>
                 </w:r>
                 <w:r>
                   <w:rPr>
                     <w:vertAlign w:val="subscript"/>
                   </w:rPr>
-                  <w:t xml:space="preserve">aragonite </w:t>
+                  <w:t>aragonite</w:t>
+                </w:r>
+                <w:proofErr w:type="spellEnd"/>
+                <w:r>
+                  <w:rPr>
+                    <w:vertAlign w:val="subscript"/>
+                  </w:rPr>
+                  <w:t xml:space="preserve"> </w:t>
                 </w:r>
                 <w:r>
                   <w:t xml:space="preserve">&lt; 1) conditions, with </w:t>
@@ -4849,7 +5122,23 @@
                     <w:i/>
                     <w:iCs/>
                   </w:rPr>
-                  <w:t xml:space="preserve">L. helicina </w:t>
+                  <w:t xml:space="preserve">L. </w:t>
+                </w:r>
+                <w:proofErr w:type="spellStart"/>
+                <w:r>
+                  <w:rPr>
+                    <w:i/>
+                    <w:iCs/>
+                  </w:rPr>
+                  <w:t>helicina</w:t>
+                </w:r>
+                <w:proofErr w:type="spellEnd"/>
+                <w:r>
+                  <w:rPr>
+                    <w:i/>
+                    <w:iCs/>
+                  </w:rPr>
+                  <w:t xml:space="preserve"> </w:t>
                 </w:r>
                 <w:r>
                   <w:t xml:space="preserve">picked from historical plankton samples collected in the </w:t>
@@ -5035,7 +5324,21 @@
                   <w:rPr>
                     <w:rFonts w:cs="Times New Roman"/>
                   </w:rPr>
-                  <w:t xml:space="preserve">Chrome Island Lightstation </w:t>
+                  <w:t xml:space="preserve">Chrome Island </w:t>
+                </w:r>
+                <w:proofErr w:type="spellStart"/>
+                <w:r>
+                  <w:rPr>
+                    <w:rFonts w:cs="Times New Roman"/>
+                  </w:rPr>
+                  <w:t>Lightstation</w:t>
+                </w:r>
+                <w:proofErr w:type="spellEnd"/>
+                <w:r>
+                  <w:rPr>
+                    <w:rFonts w:cs="Times New Roman"/>
+                  </w:rPr>
+                  <w:t xml:space="preserve"> </w:t>
                 </w:r>
                 <w:r>
                   <w:t>temperature dataset)</w:t>
@@ -5556,45 +5859,63 @@
                     <w:i/>
                     <w:iCs/>
                   </w:rPr>
-                  <w:t>L. helicina</w:t>
-                </w:r>
-                <w:r>
-                  <w:t xml:space="preserve"> of the SOG region may tolerate persistent OA conditions with minimal impact to survival, but potentially at the expense of energy stores. Moreover, declining aragonite saturation state across the area could pose further detriment to their role as a food source to upper trophic species. In addition, we propose that temperature stress could pose more immediate threat to survival, particularly if warming in upper surface layers extends throughout the wider water column. </w:t>
-                </w:r>
-                <w:r>
-                  <w:rPr>
-                    <w:lang w:val="en-CA"/>
-                  </w:rPr>
-                  <w:t xml:space="preserve">Results </w:t>
-                </w:r>
-                <w:r>
-                  <w:t>highlight the need for improved understanding of ecological interactions under climate change conditions with regard to f</w:t>
-                </w:r>
-                <w:r>
-                  <w:t>ood</w:t>
-                </w:r>
-                <w:r>
-                  <w:t>-</w:t>
-                </w:r>
-                <w:r>
-                  <w:t>web</w:t>
-                </w:r>
-                <w:r>
-                  <w:t xml:space="preserve"> </w:t>
-                </w:r>
-                <w:r>
-                  <w:t>dynamics</w:t>
-                </w:r>
-                <w:r>
-                  <w:t xml:space="preserve">, and the importance of considering multiple stressors when determining vulnerability of </w:t>
-                </w:r>
+                  <w:t xml:space="preserve">L. </w:t>
+                </w:r>
+                <w:proofErr w:type="spellStart"/>
                 <w:r>
                   <w:rPr>
                     <w:i/>
                     <w:iCs/>
                   </w:rPr>
-                  <w:t>L. helicina</w:t>
-                </w:r>
+                  <w:t>helicina</w:t>
+                </w:r>
+                <w:proofErr w:type="spellEnd"/>
+                <w:r>
+                  <w:t xml:space="preserve"> of the SOG region may tolerate persistent OA conditions with minimal impact to survival, but potentially at the expense of energy stores. Moreover, declining aragonite saturation state across the area could pose further detriment to their role as a food source to upper trophic species. In addition, we propose that temperature stress could pose more immediate threat to survival, particularly if warming in upper surface layers extends throughout the wider water column. </w:t>
+                </w:r>
+                <w:r>
+                  <w:rPr>
+                    <w:lang w:val="en-CA"/>
+                  </w:rPr>
+                  <w:t xml:space="preserve">Results </w:t>
+                </w:r>
+                <w:r>
+                  <w:t>highlight the need for improved understanding of ecological interactions under climate change conditions with regard to f</w:t>
+                </w:r>
+                <w:r>
+                  <w:t>ood</w:t>
+                </w:r>
+                <w:r>
+                  <w:t>-</w:t>
+                </w:r>
+                <w:r>
+                  <w:t>web</w:t>
+                </w:r>
+                <w:r>
+                  <w:t xml:space="preserve"> </w:t>
+                </w:r>
+                <w:r>
+                  <w:t>dynamics</w:t>
+                </w:r>
+                <w:r>
+                  <w:t xml:space="preserve">, and the importance of considering multiple stressors when determining vulnerability of </w:t>
+                </w:r>
+                <w:r>
+                  <w:rPr>
+                    <w:i/>
+                    <w:iCs/>
+                  </w:rPr>
+                  <w:t xml:space="preserve">L. </w:t>
+                </w:r>
+                <w:proofErr w:type="spellStart"/>
+                <w:r>
+                  <w:rPr>
+                    <w:i/>
+                    <w:iCs/>
+                  </w:rPr>
+                  <w:t>helicina</w:t>
+                </w:r>
+                <w:proofErr w:type="spellEnd"/>
                 <w:r>
                   <w:t xml:space="preserve"> to future climate change conditions. Recommendations for future studies include </w:t>
                 </w:r>
@@ -5802,86 +6123,8 @@
       <w:r>
         <w:br w:type="page"/>
       </w:r>
-      <w:r>
-        <w:rPr>
-          <w:noProof/>
-        </w:rPr>
-        <w:lastRenderedPageBreak/>
-        <w:drawing>
-          <wp:inline distT="0" distB="0" distL="0" distR="0" wp14:anchorId="531C2863" wp14:editId="10B46BF8">
-            <wp:extent cx="5301533" cy="7068710"/>
-            <wp:effectExtent l="0" t="0" r="0" b="0"/>
-            <wp:docPr id="1764016594" name="Picture 2" descr="A close-up of a snail&#10;&#10;AI-generated content may be incorrect."/>
-            <wp:cNvGraphicFramePr>
-              <a:graphicFrameLocks xmlns:a="http://schemas.openxmlformats.org/drawingml/2006/main" noChangeAspect="1"/>
-            </wp:cNvGraphicFramePr>
-            <a:graphic xmlns:a="http://schemas.openxmlformats.org/drawingml/2006/main">
-              <a:graphicData uri="http://schemas.openxmlformats.org/drawingml/2006/picture">
-                <pic:pic xmlns:pic="http://schemas.openxmlformats.org/drawingml/2006/picture">
-                  <pic:nvPicPr>
-                    <pic:cNvPr id="1764016594" name="Picture 2" descr="A close-up of a snail&#10;&#10;AI-generated content may be incorrect."/>
-                    <pic:cNvPicPr>
-                      <a:picLocks noChangeAspect="1" noChangeArrowheads="1"/>
-                    </pic:cNvPicPr>
-                  </pic:nvPicPr>
-                  <pic:blipFill>
-                    <a:blip r:embed="rId12" cstate="print">
-                      <a:extLst>
-                        <a:ext uri="{28A0092B-C50C-407E-A947-70E740481C1C}">
-                          <a14:useLocalDpi xmlns:a14="http://schemas.microsoft.com/office/drawing/2010/main" val="0"/>
-                        </a:ext>
-                      </a:extLst>
-                    </a:blip>
-                    <a:srcRect/>
-                    <a:stretch>
-                      <a:fillRect/>
-                    </a:stretch>
-                  </pic:blipFill>
-                  <pic:spPr bwMode="auto">
-                    <a:xfrm>
-                      <a:off x="0" y="0"/>
-                      <a:ext cx="5310281" cy="7080374"/>
-                    </a:xfrm>
-                    <a:prstGeom prst="rect">
-                      <a:avLst/>
-                    </a:prstGeom>
-                    <a:noFill/>
-                    <a:ln>
-                      <a:noFill/>
-                    </a:ln>
-                  </pic:spPr>
-                </pic:pic>
-              </a:graphicData>
-            </a:graphic>
-          </wp:inline>
-        </w:drawing>
-      </w:r>
     </w:p>
-    <w:p>
-      <w:r>
-        <w:rPr>
-          <w:b/>
-          <w:bCs/>
-        </w:rPr>
-        <w:t>Figure 1.</w:t>
-      </w:r>
-      <w:r>
-        <w:t xml:space="preserve"> Photograph of </w:t>
-      </w:r>
-      <w:r>
-        <w:rPr>
-          <w:i/>
-          <w:iCs/>
-        </w:rPr>
-        <w:t>Limacina helicina</w:t>
-      </w:r>
-      <w:r>
-        <w:t xml:space="preserve"> (</w:t>
-      </w:r>
-      <w:r>
-        <w:t>M. Poerner Loureiro, Vancouver Island University).</w:t>
-      </w:r>
-    </w:p>
+    <w:p/>
     <w:tbl>
       <w:tblPr>
         <w:tblStyle w:val="TableGrid"/>
@@ -5923,6 +6166,110 @@
                     <w:rFonts w:ascii="Calibri" w:eastAsia="Yu Mincho" w:hAnsi="Calibri" w:cs="Arial"/>
                   </w:rPr>
                 </w:pPr>
+                <w:r>
+                  <w:rPr>
+                    <w:noProof/>
+                  </w:rPr>
+                  <w:drawing>
+                    <wp:inline distT="0" distB="0" distL="0" distR="0" wp14:anchorId="6ECD1A90" wp14:editId="007B7F1A">
+                      <wp:extent cx="5301533" cy="7068710"/>
+                      <wp:effectExtent l="0" t="0" r="0" b="0"/>
+                      <wp:docPr id="1845703674" name="Picture 2" descr="A close-up of a snail&#10;&#10;AI-generated content may be incorrect."/>
+                      <wp:cNvGraphicFramePr>
+                        <a:graphicFrameLocks xmlns:a="http://schemas.openxmlformats.org/drawingml/2006/main" noChangeAspect="1"/>
+                      </wp:cNvGraphicFramePr>
+                      <a:graphic xmlns:a="http://schemas.openxmlformats.org/drawingml/2006/main">
+                        <a:graphicData uri="http://schemas.openxmlformats.org/drawingml/2006/picture">
+                          <pic:pic xmlns:pic="http://schemas.openxmlformats.org/drawingml/2006/picture">
+                            <pic:nvPicPr>
+                              <pic:cNvPr id="1764016594" name="Picture 2" descr="A close-up of a snail&#10;&#10;AI-generated content may be incorrect."/>
+                              <pic:cNvPicPr>
+                                <a:picLocks noChangeAspect="1" noChangeArrowheads="1"/>
+                              </pic:cNvPicPr>
+                            </pic:nvPicPr>
+                            <pic:blipFill>
+                              <a:blip r:embed="rId12" cstate="print">
+                                <a:extLst>
+                                  <a:ext uri="{28A0092B-C50C-407E-A947-70E740481C1C}">
+                                    <a14:useLocalDpi xmlns:a14="http://schemas.microsoft.com/office/drawing/2010/main" val="0"/>
+                                  </a:ext>
+                                </a:extLst>
+                              </a:blip>
+                              <a:srcRect/>
+                              <a:stretch>
+                                <a:fillRect/>
+                              </a:stretch>
+                            </pic:blipFill>
+                            <pic:spPr bwMode="auto">
+                              <a:xfrm>
+                                <a:off x="0" y="0"/>
+                                <a:ext cx="5310281" cy="7080374"/>
+                              </a:xfrm>
+                              <a:prstGeom prst="rect">
+                                <a:avLst/>
+                              </a:prstGeom>
+                              <a:noFill/>
+                              <a:ln>
+                                <a:noFill/>
+                              </a:ln>
+                            </pic:spPr>
+                          </pic:pic>
+                        </a:graphicData>
+                      </a:graphic>
+                    </wp:inline>
+                  </w:drawing>
+                </w:r>
+              </w:p>
+              <w:p>
+                <w:r>
+                  <w:rPr>
+                    <w:b/>
+                    <w:bCs/>
+                  </w:rPr>
+                  <w:t>Figure 1.</w:t>
+                </w:r>
+                <w:r>
+                  <w:t xml:space="preserve"> Photograph of </w:t>
+                </w:r>
+                <w:proofErr w:type="spellStart"/>
+                <w:r>
+                  <w:rPr>
+                    <w:i/>
+                    <w:iCs/>
+                  </w:rPr>
+                  <w:t>Limacina</w:t>
+                </w:r>
+                <w:proofErr w:type="spellEnd"/>
+                <w:r>
+                  <w:rPr>
+                    <w:i/>
+                    <w:iCs/>
+                  </w:rPr>
+                  <w:t xml:space="preserve"> </w:t>
+                </w:r>
+                <w:proofErr w:type="spellStart"/>
+                <w:r>
+                  <w:rPr>
+                    <w:i/>
+                    <w:iCs/>
+                  </w:rPr>
+                  <w:t>helicina</w:t>
+                </w:r>
+                <w:proofErr w:type="spellEnd"/>
+                <w:r>
+                  <w:t xml:space="preserve"> (</w:t>
+                </w:r>
+                <w:r>
+                  <w:t xml:space="preserve">M. </w:t>
+                </w:r>
+                <w:proofErr w:type="spellStart"/>
+                <w:r>
+                  <w:t>Poerner</w:t>
+                </w:r>
+                <w:proofErr w:type="spellEnd"/>
+                <w:r>
+                  <w:t xml:space="preserve"> Loureiro, Vancouver Island University).</w:t>
+                </w:r>
               </w:p>
               <w:p>
                 <w:pPr>
@@ -5932,6 +6279,28 @@
                   <w:ind w:left="180"/>
                   <w:rPr>
                     <w:rFonts w:ascii="Calibri" w:eastAsia="Yu Mincho" w:hAnsi="Calibri" w:cs="Arial"/>
+                  </w:rPr>
+                </w:pPr>
+              </w:p>
+              <w:p>
+                <w:pPr>
+                  <w:tabs>
+                    <w:tab w:val="left" w:pos="180"/>
+                  </w:tabs>
+                  <w:ind w:left="180"/>
+                  <w:rPr>
+                    <w:rFonts w:ascii="Calibri" w:eastAsia="Yu Mincho" w:hAnsi="Calibri" w:cs="Arial"/>
+                  </w:rPr>
+                </w:pPr>
+              </w:p>
+              <w:p>
+                <w:pPr>
+                  <w:tabs>
+                    <w:tab w:val="left" w:pos="180"/>
+                  </w:tabs>
+                  <w:ind w:left="180"/>
+                  <w:rPr>
+                    <w:rFonts w:ascii="Calibri" w:eastAsia="Yu Mincho" w:hAnsi="Calibri" w:cs="Arial"/>
                     <w:b/>
                   </w:rPr>
                 </w:pPr>
@@ -5941,6 +6310,7 @@
                     <w:b/>
                     <w:noProof/>
                   </w:rPr>
+                  <w:lastRenderedPageBreak/>
                   <w:drawing>
                     <wp:inline distT="0" distB="0" distL="0" distR="0" wp14:anchorId="382AF23F" wp14:editId="629C1C99">
                       <wp:extent cx="5639587" cy="5877745"/>
@@ -5996,6 +6366,18 @@
                     <w:tab w:val="left" w:pos="180"/>
                   </w:tabs>
                   <w:ind w:left="180"/>
+                  <w:rPr>
+                    <w:rFonts w:ascii="Calibri" w:eastAsia="Yu Mincho" w:hAnsi="Calibri" w:cs="Arial"/>
+                    <w:b/>
+                  </w:rPr>
+                </w:pPr>
+              </w:p>
+              <w:p>
+                <w:pPr>
+                  <w:tabs>
+                    <w:tab w:val="left" w:pos="180"/>
+                  </w:tabs>
+                  <w:ind w:left="180"/>
                 </w:pPr>
                 <w:r>
                   <w:rPr>
@@ -6031,8 +6413,25 @@
                     <w:rFonts w:ascii="Calibri" w:eastAsia="Yu Mincho" w:hAnsi="Calibri" w:cs="Arial"/>
                     <w:bCs/>
                   </w:rPr>
-                  <w:t xml:space="preserve">Mean ± SE percentage (%) of (a) palmitic acid, (b) stearic acid, (c) oleic acid, (d) eicosapentaenoic acid (EPA), (e) docosahexaenoic acid (DHA), and (f) EPA+DHA in </w:t>
-                </w:r>
+                  <w:t xml:space="preserve">Mean ± SE percentage (%) of (a) palmitic acid, (b) stearic acid, (c) oleic acid, (d) </w:t>
+                </w:r>
+                <w:proofErr w:type="spellStart"/>
+                <w:r>
+                  <w:rPr>
+                    <w:rFonts w:ascii="Calibri" w:eastAsia="Yu Mincho" w:hAnsi="Calibri" w:cs="Arial"/>
+                    <w:bCs/>
+                  </w:rPr>
+                  <w:t>eicosapentaenoic</w:t>
+                </w:r>
+                <w:proofErr w:type="spellEnd"/>
+                <w:r>
+                  <w:rPr>
+                    <w:rFonts w:ascii="Calibri" w:eastAsia="Yu Mincho" w:hAnsi="Calibri" w:cs="Arial"/>
+                    <w:bCs/>
+                  </w:rPr>
+                  <w:t xml:space="preserve"> acid (EPA), (e) docosahexaenoic acid (DHA), and (f) EPA+DHA in </w:t>
+                </w:r>
+                <w:proofErr w:type="spellStart"/>
                 <w:r>
                   <w:rPr>
                     <w:rFonts w:ascii="Calibri" w:eastAsia="Yu Mincho" w:hAnsi="Calibri" w:cs="Arial"/>
@@ -6040,15 +6439,9 @@
                     <w:i/>
                     <w:iCs/>
                   </w:rPr>
-                  <w:t>Limacina helicina</w:t>
-                </w:r>
-                <w:r>
-                  <w:rPr>
-                    <w:rFonts w:ascii="Calibri" w:eastAsia="Yu Mincho" w:hAnsi="Calibri" w:cs="Arial"/>
-                    <w:bCs/>
-                  </w:rPr>
-                  <w:t xml:space="preserve"> following 48-h and 5-d exposures to singular and coinciding temperature and </w:t>
-                </w:r>
+                  <w:t>Limacina</w:t>
+                </w:r>
+                <w:proofErr w:type="spellEnd"/>
                 <w:r>
                   <w:rPr>
                     <w:rFonts w:ascii="Calibri" w:eastAsia="Yu Mincho" w:hAnsi="Calibri" w:cs="Arial"/>
@@ -6056,30 +6449,9 @@
                     <w:i/>
                     <w:iCs/>
                   </w:rPr>
-                  <w:t>p</w:t>
-                </w:r>
-                <w:r>
-                  <w:rPr>
-                    <w:rFonts w:ascii="Calibri" w:eastAsia="Yu Mincho" w:hAnsi="Calibri" w:cs="Arial"/>
-                    <w:bCs/>
-                  </w:rPr>
-                  <w:t>CO</w:t>
-                </w:r>
-                <w:r>
-                  <w:rPr>
-                    <w:rFonts w:ascii="Calibri" w:eastAsia="Yu Mincho" w:hAnsi="Calibri" w:cs="Arial"/>
-                    <w:bCs/>
-                    <w:vertAlign w:val="subscript"/>
-                  </w:rPr>
-                  <w:t>2</w:t>
-                </w:r>
-                <w:r>
-                  <w:rPr>
-                    <w:rFonts w:ascii="Calibri" w:eastAsia="Yu Mincho" w:hAnsi="Calibri" w:cs="Arial"/>
-                    <w:bCs/>
-                  </w:rPr>
-                  <w:t xml:space="preserve"> stressors (</w:t>
-                </w:r>
+                  <w:t xml:space="preserve"> </w:t>
+                </w:r>
+                <w:proofErr w:type="spellStart"/>
                 <w:r>
                   <w:rPr>
                     <w:rFonts w:ascii="Calibri" w:eastAsia="Yu Mincho" w:hAnsi="Calibri" w:cs="Arial"/>
@@ -6087,14 +6459,15 @@
                     <w:i/>
                     <w:iCs/>
                   </w:rPr>
-                  <w:t>Control</w:t>
-                </w:r>
+                  <w:t>helicina</w:t>
+                </w:r>
+                <w:proofErr w:type="spellEnd"/>
                 <w:r>
                   <w:rPr>
                     <w:rFonts w:ascii="Calibri" w:eastAsia="Yu Mincho" w:hAnsi="Calibri" w:cs="Arial"/>
                     <w:bCs/>
                   </w:rPr>
-                  <w:t xml:space="preserve">: 10°C, ~650 ppm </w:t>
+                  <w:t xml:space="preserve"> following 48-h and 5-d exposures to singular and coinciding temperature and </w:t>
                 </w:r>
                 <w:r>
                   <w:rPr>
@@ -6118,29 +6491,14 @@
                     <w:bCs/>
                     <w:vertAlign w:val="subscript"/>
                   </w:rPr>
-                  <w:t xml:space="preserve">2, </w:t>
+                  <w:t>2</w:t>
                 </w:r>
                 <w:r>
                   <w:rPr>
                     <w:rFonts w:ascii="Calibri" w:eastAsia="Yu Mincho" w:hAnsi="Calibri" w:cs="Arial"/>
                     <w:bCs/>
                   </w:rPr>
-                  <w:t>Ω</w:t>
-                </w:r>
-                <w:r>
-                  <w:rPr>
-                    <w:rFonts w:ascii="Calibri" w:eastAsia="Yu Mincho" w:hAnsi="Calibri" w:cs="Arial"/>
-                    <w:bCs/>
-                    <w:vertAlign w:val="subscript"/>
-                  </w:rPr>
-                  <w:t xml:space="preserve">arag </w:t>
-                </w:r>
-                <w:r>
-                  <w:rPr>
-                    <w:rFonts w:ascii="Calibri" w:eastAsia="Yu Mincho" w:hAnsi="Calibri" w:cs="Arial"/>
-                    <w:bCs/>
-                  </w:rPr>
-                  <w:t xml:space="preserve">&gt; 1; </w:t>
+                  <w:t xml:space="preserve"> stressors (</w:t>
                 </w:r>
                 <w:r>
                   <w:rPr>
@@ -6149,14 +6507,14 @@
                     <w:i/>
                     <w:iCs/>
                   </w:rPr>
-                  <w:t>OA</w:t>
+                  <w:t>Control</w:t>
                 </w:r>
                 <w:r>
                   <w:rPr>
                     <w:rFonts w:ascii="Calibri" w:eastAsia="Yu Mincho" w:hAnsi="Calibri" w:cs="Arial"/>
                     <w:bCs/>
                   </w:rPr>
-                  <w:t xml:space="preserve">: 10°C, ~1500 ppm </w:t>
+                  <w:t xml:space="preserve">: 10°C, ~650 ppm </w:t>
                 </w:r>
                 <w:r>
                   <w:rPr>
@@ -6189,20 +6547,30 @@
                   </w:rPr>
                   <w:t>Ω</w:t>
                 </w:r>
+                <w:proofErr w:type="spellStart"/>
                 <w:r>
                   <w:rPr>
                     <w:rFonts w:ascii="Calibri" w:eastAsia="Yu Mincho" w:hAnsi="Calibri" w:cs="Arial"/>
                     <w:bCs/>
                     <w:vertAlign w:val="subscript"/>
                   </w:rPr>
-                  <w:t xml:space="preserve">arag </w:t>
-                </w:r>
+                  <w:t>arag</w:t>
+                </w:r>
+                <w:proofErr w:type="spellEnd"/>
                 <w:r>
                   <w:rPr>
                     <w:rFonts w:ascii="Calibri" w:eastAsia="Yu Mincho" w:hAnsi="Calibri" w:cs="Arial"/>
                     <w:bCs/>
-                  </w:rPr>
-                  <w:t xml:space="preserve">&lt; 1; </w:t>
+                    <w:vertAlign w:val="subscript"/>
+                  </w:rPr>
+                  <w:t xml:space="preserve"> </w:t>
+                </w:r>
+                <w:r>
+                  <w:rPr>
+                    <w:rFonts w:ascii="Calibri" w:eastAsia="Yu Mincho" w:hAnsi="Calibri" w:cs="Arial"/>
+                    <w:bCs/>
+                  </w:rPr>
+                  <w:t xml:space="preserve">&gt; 1; </w:t>
                 </w:r>
                 <w:r>
                   <w:rPr>
@@ -6211,14 +6579,14 @@
                     <w:i/>
                     <w:iCs/>
                   </w:rPr>
-                  <w:t>Warming</w:t>
+                  <w:t>OA</w:t>
                 </w:r>
                 <w:r>
                   <w:rPr>
                     <w:rFonts w:ascii="Calibri" w:eastAsia="Yu Mincho" w:hAnsi="Calibri" w:cs="Arial"/>
                     <w:bCs/>
                   </w:rPr>
-                  <w:t xml:space="preserve">: 14°C, ~650 ppm </w:t>
+                  <w:t xml:space="preserve">: 10°C, ~1500 ppm </w:t>
                 </w:r>
                 <w:r>
                   <w:rPr>
@@ -6251,20 +6619,30 @@
                   </w:rPr>
                   <w:t>Ω</w:t>
                 </w:r>
+                <w:proofErr w:type="spellStart"/>
                 <w:r>
                   <w:rPr>
                     <w:rFonts w:ascii="Calibri" w:eastAsia="Yu Mincho" w:hAnsi="Calibri" w:cs="Arial"/>
                     <w:bCs/>
                     <w:vertAlign w:val="subscript"/>
                   </w:rPr>
-                  <w:t xml:space="preserve">arag </w:t>
-                </w:r>
+                  <w:t>arag</w:t>
+                </w:r>
+                <w:proofErr w:type="spellEnd"/>
                 <w:r>
                   <w:rPr>
                     <w:rFonts w:ascii="Calibri" w:eastAsia="Yu Mincho" w:hAnsi="Calibri" w:cs="Arial"/>
                     <w:bCs/>
-                  </w:rPr>
-                  <w:t xml:space="preserve">&gt; 1; </w:t>
+                    <w:vertAlign w:val="subscript"/>
+                  </w:rPr>
+                  <w:t xml:space="preserve"> </w:t>
+                </w:r>
+                <w:r>
+                  <w:rPr>
+                    <w:rFonts w:ascii="Calibri" w:eastAsia="Yu Mincho" w:hAnsi="Calibri" w:cs="Arial"/>
+                    <w:bCs/>
+                  </w:rPr>
+                  <w:t xml:space="preserve">&lt; 1; </w:t>
                 </w:r>
                 <w:r>
                   <w:rPr>
@@ -6273,14 +6651,14 @@
                     <w:i/>
                     <w:iCs/>
                   </w:rPr>
-                  <w:t>OA+Warming</w:t>
+                  <w:t>Warming</w:t>
                 </w:r>
                 <w:r>
                   <w:rPr>
                     <w:rFonts w:ascii="Calibri" w:eastAsia="Yu Mincho" w:hAnsi="Calibri" w:cs="Arial"/>
                     <w:bCs/>
                   </w:rPr>
-                  <w:t xml:space="preserve">: 14°C, ~1500 ppm </w:t>
+                  <w:t xml:space="preserve">: 14°C, ~650 ppm </w:t>
                 </w:r>
                 <w:r>
                   <w:rPr>
@@ -6304,27 +6682,111 @@
                     <w:bCs/>
                     <w:vertAlign w:val="subscript"/>
                   </w:rPr>
-                  <w:t>2</w:t>
+                  <w:t xml:space="preserve">2, </w:t>
                 </w:r>
                 <w:r>
                   <w:rPr>
                     <w:rFonts w:ascii="Calibri" w:eastAsia="Yu Mincho" w:hAnsi="Calibri" w:cs="Arial"/>
                     <w:bCs/>
                   </w:rPr>
-                  <w:t>, Ω</w:t>
-                </w:r>
+                  <w:t>Ω</w:t>
+                </w:r>
+                <w:proofErr w:type="spellStart"/>
                 <w:r>
                   <w:rPr>
                     <w:rFonts w:ascii="Calibri" w:eastAsia="Yu Mincho" w:hAnsi="Calibri" w:cs="Arial"/>
                     <w:bCs/>
                     <w:vertAlign w:val="subscript"/>
                   </w:rPr>
-                  <w:t xml:space="preserve">arag </w:t>
-                </w:r>
+                  <w:t>arag</w:t>
+                </w:r>
+                <w:proofErr w:type="spellEnd"/>
                 <w:r>
                   <w:rPr>
                     <w:rFonts w:ascii="Calibri" w:eastAsia="Yu Mincho" w:hAnsi="Calibri" w:cs="Arial"/>
                     <w:bCs/>
+                    <w:vertAlign w:val="subscript"/>
+                  </w:rPr>
+                  <w:t xml:space="preserve"> </w:t>
+                </w:r>
+                <w:r>
+                  <w:rPr>
+                    <w:rFonts w:ascii="Calibri" w:eastAsia="Yu Mincho" w:hAnsi="Calibri" w:cs="Arial"/>
+                    <w:bCs/>
+                  </w:rPr>
+                  <w:t xml:space="preserve">&gt; 1; </w:t>
+                </w:r>
+                <w:proofErr w:type="spellStart"/>
+                <w:r>
+                  <w:rPr>
+                    <w:rFonts w:ascii="Calibri" w:eastAsia="Yu Mincho" w:hAnsi="Calibri" w:cs="Arial"/>
+                    <w:bCs/>
+                    <w:i/>
+                    <w:iCs/>
+                  </w:rPr>
+                  <w:t>OA+Warming</w:t>
+                </w:r>
+                <w:proofErr w:type="spellEnd"/>
+                <w:r>
+                  <w:rPr>
+                    <w:rFonts w:ascii="Calibri" w:eastAsia="Yu Mincho" w:hAnsi="Calibri" w:cs="Arial"/>
+                    <w:bCs/>
+                  </w:rPr>
+                  <w:t xml:space="preserve">: 14°C, ~1500 ppm </w:t>
+                </w:r>
+                <w:r>
+                  <w:rPr>
+                    <w:rFonts w:ascii="Calibri" w:eastAsia="Yu Mincho" w:hAnsi="Calibri" w:cs="Arial"/>
+                    <w:bCs/>
+                    <w:i/>
+                    <w:iCs/>
+                  </w:rPr>
+                  <w:t>p</w:t>
+                </w:r>
+                <w:r>
+                  <w:rPr>
+                    <w:rFonts w:ascii="Calibri" w:eastAsia="Yu Mincho" w:hAnsi="Calibri" w:cs="Arial"/>
+                    <w:bCs/>
+                  </w:rPr>
+                  <w:t>CO</w:t>
+                </w:r>
+                <w:r>
+                  <w:rPr>
+                    <w:rFonts w:ascii="Calibri" w:eastAsia="Yu Mincho" w:hAnsi="Calibri" w:cs="Arial"/>
+                    <w:bCs/>
+                    <w:vertAlign w:val="subscript"/>
+                  </w:rPr>
+                  <w:t>2</w:t>
+                </w:r>
+                <w:r>
+                  <w:rPr>
+                    <w:rFonts w:ascii="Calibri" w:eastAsia="Yu Mincho" w:hAnsi="Calibri" w:cs="Arial"/>
+                    <w:bCs/>
+                  </w:rPr>
+                  <w:t>, Ω</w:t>
+                </w:r>
+                <w:proofErr w:type="spellStart"/>
+                <w:r>
+                  <w:rPr>
+                    <w:rFonts w:ascii="Calibri" w:eastAsia="Yu Mincho" w:hAnsi="Calibri" w:cs="Arial"/>
+                    <w:bCs/>
+                    <w:vertAlign w:val="subscript"/>
+                  </w:rPr>
+                  <w:t>arag</w:t>
+                </w:r>
+                <w:proofErr w:type="spellEnd"/>
+                <w:r>
+                  <w:rPr>
+                    <w:rFonts w:ascii="Calibri" w:eastAsia="Yu Mincho" w:hAnsi="Calibri" w:cs="Arial"/>
+                    <w:bCs/>
+                    <w:vertAlign w:val="subscript"/>
+                  </w:rPr>
+                  <w:t xml:space="preserve"> </w:t>
+                </w:r>
+                <w:r>
+                  <w:rPr>
+                    <w:rFonts w:ascii="Calibri" w:eastAsia="Yu Mincho" w:hAnsi="Calibri" w:cs="Arial"/>
+                    <w:bCs/>
                   </w:rPr>
                   <w:t>&lt; 1).</w:t>
                 </w:r>
@@ -6348,6 +6810,7 @@
                 <w:r>
                   <w:t xml:space="preserve"> and </w:t>
                 </w:r>
+                <w:proofErr w:type="spellStart"/>
                 <w:r>
                   <w:rPr>
                     <w:i/>
@@ -6362,6 +6825,7 @@
                   </w:rPr>
                   <w:t>+Warming</w:t>
                 </w:r>
+                <w:proofErr w:type="spellEnd"/>
                 <w:r>
                   <w:t xml:space="preserve"> treatments at the 5-d timepoint were pooled (resulting in </w:t>
                 </w:r>
@@ -6375,6 +6839,7 @@
                 <w:r>
                   <w:t xml:space="preserve">: N=3 pteropods and </w:t>
                 </w:r>
+                <w:proofErr w:type="spellStart"/>
                 <w:r>
                   <w:rPr>
                     <w:i/>
@@ -6389,6 +6854,7 @@
                   </w:rPr>
                   <w:t>+Warming</w:t>
                 </w:r>
+                <w:proofErr w:type="spellEnd"/>
                 <w:r>
                   <w:t>: N=9 pteropods) for analyses due to high mortality across all replicate tanks.</w:t>
                 </w:r>
@@ -6471,220 +6937,183 @@
                 <w:r>
                   <w:t xml:space="preserve">of </w:t>
                 </w:r>
+                <w:proofErr w:type="spellStart"/>
                 <w:r>
                   <w:rPr>
                     <w:i/>
                     <w:iCs/>
                   </w:rPr>
-                  <w:t xml:space="preserve">Limacina helicina </w:t>
-                </w:r>
-                <w:r>
-                  <w:t xml:space="preserve">following a 5-d exposure to </w:t>
-                </w:r>
-                <w:r>
-                  <w:t xml:space="preserve">singular and coinciding temperature and </w:t>
-                </w:r>
-                <w:r>
-                  <w:t>OA</w:t>
-                </w:r>
-                <w:r>
-                  <w:t xml:space="preserve"> stressors (</w:t>
-                </w:r>
+                  <w:t>Limacina</w:t>
+                </w:r>
+                <w:proofErr w:type="spellEnd"/>
                 <w:r>
                   <w:rPr>
                     <w:i/>
                     <w:iCs/>
                   </w:rPr>
-                  <w:t>Control</w:t>
-                </w:r>
-                <w:r>
-                  <w:t xml:space="preserve">: </w:t>
-                </w:r>
-                <w:r>
-                  <w:t xml:space="preserve">10°C, ~650 ppm </w:t>
-                </w:r>
+                  <w:t xml:space="preserve"> </w:t>
+                </w:r>
+                <w:proofErr w:type="spellStart"/>
                 <w:r>
                   <w:rPr>
                     <w:i/>
                     <w:iCs/>
                   </w:rPr>
-                  <w:t>p</w:t>
-                </w:r>
-                <w:r>
-                  <w:t>CO</w:t>
-                </w:r>
-                <w:r>
-                  <w:rPr>
-                    <w:vertAlign w:val="subscript"/>
-                  </w:rPr>
-                  <w:t>2</w:t>
-                </w:r>
-                <w:r>
-                  <w:rPr>
-                    <w:vertAlign w:val="subscript"/>
-                  </w:rPr>
-                  <w:t xml:space="preserve">, </w:t>
-                </w:r>
-                <w:r>
-                  <w:rPr>
-                    <w:rFonts w:cs="Times New Roman"/>
-                  </w:rPr>
-                  <w:t>Ω</w:t>
-                </w:r>
-                <w:r>
-                  <w:rPr>
-                    <w:vertAlign w:val="subscript"/>
-                  </w:rPr>
-                  <w:t>arag</w:t>
-                </w:r>
-                <w:r>
-                  <w:rPr>
-                    <w:vertAlign w:val="subscript"/>
-                  </w:rPr>
-                  <w:t xml:space="preserve"> </w:t>
-                </w:r>
-                <w:r>
-                  <w:t xml:space="preserve">&gt; 1; </w:t>
-                </w:r>
+                  <w:t>helicina</w:t>
+                </w:r>
+                <w:proofErr w:type="spellEnd"/>
                 <w:r>
                   <w:rPr>
                     <w:i/>
                     <w:iCs/>
                   </w:rPr>
+                  <w:t xml:space="preserve"> </w:t>
+                </w:r>
+                <w:r>
+                  <w:t xml:space="preserve">following a 5-d exposure to </w:t>
+                </w:r>
+                <w:r>
+                  <w:t xml:space="preserve">singular and coinciding temperature and </w:t>
+                </w:r>
+                <w:r>
                   <w:t>OA</w:t>
                 </w:r>
                 <w:r>
-                  <w:t xml:space="preserve">: </w:t>
-                </w:r>
-                <w:r>
-                  <w:t xml:space="preserve">10°C, ~1500 ppm </w:t>
+                  <w:t xml:space="preserve"> stressors (</w:t>
                 </w:r>
                 <w:r>
                   <w:rPr>
                     <w:i/>
                     <w:iCs/>
                   </w:rPr>
-                  <w:t>p</w:t>
-                </w:r>
-                <w:r>
-                  <w:t>CO</w:t>
-                </w:r>
-                <w:r>
-                  <w:rPr>
-                    <w:vertAlign w:val="subscript"/>
-                  </w:rPr>
-                  <w:t>2</w:t>
-                </w:r>
-                <w:r>
-                  <w:rPr>
-                    <w:vertAlign w:val="subscript"/>
-                  </w:rPr>
-                  <w:t xml:space="preserve">, </w:t>
-                </w:r>
-                <w:bookmarkStart w:id="2" w:name="_Hlk211596820"/>
-                <w:r>
-                  <w:rPr>
-                    <w:rFonts w:cs="Times New Roman"/>
-                  </w:rPr>
-                  <w:t>Ω</w:t>
-                </w:r>
-                <w:r>
-                  <w:rPr>
-                    <w:vertAlign w:val="subscript"/>
-                  </w:rPr>
-                  <w:t>arag</w:t>
-                </w:r>
-                <w:r>
-                  <w:rPr>
-                    <w:vertAlign w:val="subscript"/>
-                  </w:rPr>
-                  <w:t xml:space="preserve"> </w:t>
-                </w:r>
-                <w:r>
-                  <w:t>&lt; 1</w:t>
-                </w:r>
-                <w:bookmarkEnd w:id="2"/>
-                <w:r>
-                  <w:t xml:space="preserve">; </w:t>
+                  <w:t>Control</w:t>
+                </w:r>
+                <w:r>
+                  <w:t xml:space="preserve">: </w:t>
+                </w:r>
+                <w:r>
+                  <w:t xml:space="preserve">10°C, ~650 ppm </w:t>
                 </w:r>
                 <w:r>
                   <w:rPr>
                     <w:i/>
                     <w:iCs/>
                   </w:rPr>
-                  <w:t>Warming</w:t>
-                </w:r>
-                <w:r>
-                  <w:t xml:space="preserve">: </w:t>
-                </w:r>
-                <w:r>
-                  <w:t xml:space="preserve">14°C, ~650 ppm </w:t>
+                  <w:t>p</w:t>
+                </w:r>
+                <w:r>
+                  <w:t>CO</w:t>
+                </w:r>
+                <w:r>
+                  <w:rPr>
+                    <w:vertAlign w:val="subscript"/>
+                  </w:rPr>
+                  <w:t>2</w:t>
+                </w:r>
+                <w:r>
+                  <w:rPr>
+                    <w:vertAlign w:val="subscript"/>
+                  </w:rPr>
+                  <w:t xml:space="preserve">, </w:t>
+                </w:r>
+                <w:r>
+                  <w:rPr>
+                    <w:rFonts w:cs="Times New Roman"/>
+                  </w:rPr>
+                  <w:t>Ω</w:t>
+                </w:r>
+                <w:proofErr w:type="spellStart"/>
+                <w:r>
+                  <w:rPr>
+                    <w:vertAlign w:val="subscript"/>
+                  </w:rPr>
+                  <w:t>arag</w:t>
+                </w:r>
+                <w:proofErr w:type="spellEnd"/>
+                <w:r>
+                  <w:rPr>
+                    <w:vertAlign w:val="subscript"/>
+                  </w:rPr>
+                  <w:t xml:space="preserve"> </w:t>
+                </w:r>
+                <w:r>
+                  <w:t xml:space="preserve">&gt; 1; </w:t>
                 </w:r>
                 <w:r>
                   <w:rPr>
                     <w:i/>
                     <w:iCs/>
                   </w:rPr>
-                  <w:t>p</w:t>
-                </w:r>
-                <w:r>
-                  <w:t>CO</w:t>
-                </w:r>
-                <w:r>
-                  <w:rPr>
-                    <w:vertAlign w:val="subscript"/>
-                  </w:rPr>
-                  <w:t>2</w:t>
-                </w:r>
-                <w:r>
-                  <w:rPr>
-                    <w:vertAlign w:val="subscript"/>
-                  </w:rPr>
-                  <w:t xml:space="preserve">, </w:t>
-                </w:r>
-                <w:r>
-                  <w:rPr>
-                    <w:rFonts w:cs="Times New Roman"/>
-                  </w:rPr>
-                  <w:t>Ω</w:t>
-                </w:r>
-                <w:r>
-                  <w:rPr>
-                    <w:vertAlign w:val="subscript"/>
-                  </w:rPr>
-                  <w:t>arag</w:t>
-                </w:r>
-                <w:r>
-                  <w:rPr>
-                    <w:vertAlign w:val="subscript"/>
-                  </w:rPr>
-                  <w:t xml:space="preserve"> </w:t>
-                </w:r>
-                <w:r>
-                  <w:t>&gt; 1;</w:t>
-                </w:r>
-                <w:r>
-                  <w:t xml:space="preserve"> </w:t>
+                  <w:t>OA</w:t>
+                </w:r>
+                <w:r>
+                  <w:t xml:space="preserve">: </w:t>
+                </w:r>
+                <w:r>
+                  <w:t xml:space="preserve">10°C, ~1500 ppm </w:t>
                 </w:r>
                 <w:r>
                   <w:rPr>
                     <w:i/>
                     <w:iCs/>
                   </w:rPr>
-                  <w:t>OA</w:t>
+                  <w:t>p</w:t>
+                </w:r>
+                <w:r>
+                  <w:t>CO</w:t>
+                </w:r>
+                <w:r>
+                  <w:rPr>
+                    <w:vertAlign w:val="subscript"/>
+                  </w:rPr>
+                  <w:t>2</w:t>
+                </w:r>
+                <w:r>
+                  <w:rPr>
+                    <w:vertAlign w:val="subscript"/>
+                  </w:rPr>
+                  <w:t xml:space="preserve">, </w:t>
+                </w:r>
+                <w:bookmarkStart w:id="2" w:name="_Hlk211596820"/>
+                <w:r>
+                  <w:rPr>
+                    <w:rFonts w:cs="Times New Roman"/>
+                  </w:rPr>
+                  <w:t>Ω</w:t>
+                </w:r>
+                <w:proofErr w:type="spellStart"/>
+                <w:r>
+                  <w:rPr>
+                    <w:vertAlign w:val="subscript"/>
+                  </w:rPr>
+                  <w:t>arag</w:t>
+                </w:r>
+                <w:proofErr w:type="spellEnd"/>
+                <w:r>
+                  <w:rPr>
+                    <w:vertAlign w:val="subscript"/>
+                  </w:rPr>
+                  <w:t xml:space="preserve"> </w:t>
+                </w:r>
+                <w:r>
+                  <w:t>&lt; 1</w:t>
+                </w:r>
+                <w:bookmarkEnd w:id="2"/>
+                <w:r>
+                  <w:t xml:space="preserve">; </w:t>
                 </w:r>
                 <w:r>
                   <w:rPr>
                     <w:i/>
                     <w:iCs/>
                   </w:rPr>
-                  <w:t>+Warming</w:t>
+                  <w:t>Warming</w:t>
                 </w:r>
                 <w:r>
                   <w:t xml:space="preserve">: </w:t>
                 </w:r>
                 <w:r>
-                  <w:t xml:space="preserve">14°C, ~1500 ppm </w:t>
+                  <w:t xml:space="preserve">14°C, ~650 ppm </w:t>
                 </w:r>
                 <w:r>
                   <w:rPr>
@@ -6704,16 +7133,88 @@
                 </w:r>
                 <w:r>
                   <w:rPr>
+                    <w:vertAlign w:val="subscript"/>
+                  </w:rPr>
+                  <w:t xml:space="preserve">, </w:t>
+                </w:r>
+                <w:r>
+                  <w:rPr>
                     <w:rFonts w:cs="Times New Roman"/>
                   </w:rPr>
+                  <w:t>Ω</w:t>
+                </w:r>
+                <w:proofErr w:type="spellStart"/>
+                <w:r>
+                  <w:rPr>
+                    <w:vertAlign w:val="subscript"/>
+                  </w:rPr>
+                  <w:t>arag</w:t>
+                </w:r>
+                <w:proofErr w:type="spellEnd"/>
+                <w:r>
+                  <w:rPr>
+                    <w:vertAlign w:val="subscript"/>
+                  </w:rPr>
+                  <w:t xml:space="preserve"> </w:t>
+                </w:r>
+                <w:r>
+                  <w:t>&gt; 1;</w:t>
+                </w:r>
+                <w:r>
+                  <w:t xml:space="preserve"> </w:t>
+                </w:r>
+                <w:proofErr w:type="spellStart"/>
+                <w:r>
+                  <w:rPr>
+                    <w:i/>
+                    <w:iCs/>
+                  </w:rPr>
+                  <w:t>OA</w:t>
+                </w:r>
+                <w:r>
+                  <w:rPr>
+                    <w:i/>
+                    <w:iCs/>
+                  </w:rPr>
+                  <w:t>+Warming</w:t>
+                </w:r>
+                <w:proofErr w:type="spellEnd"/>
+                <w:r>
+                  <w:t xml:space="preserve">: </w:t>
+                </w:r>
+                <w:r>
+                  <w:t xml:space="preserve">14°C, ~1500 ppm </w:t>
+                </w:r>
+                <w:r>
+                  <w:rPr>
+                    <w:i/>
+                    <w:iCs/>
+                  </w:rPr>
+                  <w:t>p</w:t>
+                </w:r>
+                <w:r>
+                  <w:t>CO</w:t>
+                </w:r>
+                <w:r>
+                  <w:rPr>
+                    <w:vertAlign w:val="subscript"/>
+                  </w:rPr>
+                  <w:t>2</w:t>
+                </w:r>
+                <w:r>
+                  <w:rPr>
+                    <w:rFonts w:cs="Times New Roman"/>
+                  </w:rPr>
                   <w:t>, Ω</w:t>
                 </w:r>
+                <w:proofErr w:type="spellStart"/>
                 <w:r>
                   <w:rPr>
                     <w:vertAlign w:val="subscript"/>
                   </w:rPr>
                   <w:t>arag</w:t>
                 </w:r>
+                <w:proofErr w:type="spellEnd"/>
                 <w:r>
                   <w:rPr>
                     <w:vertAlign w:val="subscript"/>
@@ -6848,8 +7349,13 @@
                 <w:r>
                   <w:t xml:space="preserve"> </w:t>
                 </w:r>
-                <w:r>
-                  <w:t xml:space="preserve">eicosapentaenoic acid </w:t>
+                <w:proofErr w:type="spellStart"/>
+                <w:r>
+                  <w:t>eicosapentaenoic</w:t>
+                </w:r>
+                <w:proofErr w:type="spellEnd"/>
+                <w:r>
+                  <w:t xml:space="preserve"> acid </w:t>
                 </w:r>
                 <w:r>
                   <w:t xml:space="preserve">(EPA), </w:t>
@@ -6858,15 +7364,41 @@
                   <w:t>docosahexaenoic acid (DHA)</w:t>
                 </w:r>
                 <w:r>
-                  <w:t xml:space="preserve">, oleic acid, arachidonic acid, cetoleic acid, and remaining fatty acids (other) in </w:t>
-                </w:r>
+                  <w:t xml:space="preserve">, oleic acid, arachidonic acid, </w:t>
+                </w:r>
+                <w:proofErr w:type="spellStart"/>
+                <w:r>
+                  <w:t>cetoleic</w:t>
+                </w:r>
+                <w:proofErr w:type="spellEnd"/>
+                <w:r>
+                  <w:t xml:space="preserve"> acid, and remaining fatty acids (other) in </w:t>
+                </w:r>
+                <w:proofErr w:type="spellStart"/>
                 <w:r>
                   <w:rPr>
                     <w:i/>
                     <w:iCs/>
                   </w:rPr>
-                  <w:t>Limacina helicina</w:t>
-                </w:r>
+                  <w:t>Limacina</w:t>
+                </w:r>
+                <w:proofErr w:type="spellEnd"/>
+                <w:r>
+                  <w:rPr>
+                    <w:i/>
+                    <w:iCs/>
+                  </w:rPr>
+                  <w:t xml:space="preserve"> </w:t>
+                </w:r>
+                <w:proofErr w:type="spellStart"/>
+                <w:r>
+                  <w:rPr>
+                    <w:i/>
+                    <w:iCs/>
+                  </w:rPr>
+                  <w:t>helicina</w:t>
+                </w:r>
+                <w:proofErr w:type="spellEnd"/>
                 <w:r>
                   <w:t xml:space="preserve"> collected at p</w:t>
                 </w:r>
@@ -7513,7 +8045,15 @@
                   <w:t>)</w:t>
                 </w:r>
                 <w:r>
-                  <w:t>. Juvenile Pacific Salmon Survey in the Strait of Georgia and Associated Waters, September 22 to October 4, 2022 (SOG Survey 2022-04). Can. Data Rep. Fish. Aquat. Sci. 1460</w:t>
+                  <w:t xml:space="preserve">. Juvenile Pacific Salmon Survey in the Strait of Georgia and Associated Waters, September 22 to October 4, 2022 (SOG Survey 2022-04). Can. Data Rep. Fish. </w:t>
+                </w:r>
+                <w:proofErr w:type="spellStart"/>
+                <w:r>
+                  <w:t>Aquat</w:t>
+                </w:r>
+                <w:proofErr w:type="spellEnd"/>
+                <w:r>
+                  <w:t>. Sci. 1460</w:t>
                 </w:r>
                 <w:r>
                   <w:t>.</w:t>
@@ -7563,7 +8103,15 @@
                   <w:t>)</w:t>
                 </w:r>
                 <w:r>
-                  <w:t>. Juvenile Pacific Salmon Survey in the Strait of Georgia and Associated Waters, September 18 to September 30, 2021 (SOG Survey 2021-02). Can. Data Rep. Fish. Aquat. Sci. 1459</w:t>
+                  <w:t xml:space="preserve">. Juvenile Pacific Salmon Survey in the Strait of Georgia and Associated Waters, September 18 to September 30, 2021 (SOG Survey 2021-02). Can. Data Rep. Fish. </w:t>
+                </w:r>
+                <w:proofErr w:type="spellStart"/>
+                <w:r>
+                  <w:t>Aquat</w:t>
+                </w:r>
+                <w:proofErr w:type="spellEnd"/>
+                <w:r>
+                  <w:t>. Sci. 1459</w:t>
                 </w:r>
                 <w:r>
                   <w:t>.</w:t>
@@ -7609,7 +8157,15 @@
                 </w:r>
                 <w:r>
                   <w:lastRenderedPageBreak/>
-                  <w:t>Fish. Aquat. Sci. 1452</w:t>
+                  <w:t xml:space="preserve">Fish. </w:t>
+                </w:r>
+                <w:proofErr w:type="spellStart"/>
+                <w:r>
+                  <w:t>Aquat</w:t>
+                </w:r>
+                <w:proofErr w:type="spellEnd"/>
+                <w:r>
+                  <w:t>. Sci. 1452</w:t>
                 </w:r>
                 <w:r>
                   <w:t>.</w:t>
@@ -7656,7 +8212,15 @@
                   <w:t>)</w:t>
                 </w:r>
                 <w:r>
-                  <w:t>. Juvenile Pacific Salmon Survey in the Strait of Georgia and Associated Waters, September 18 to October 1, 2020 (SOG Survey 2020-02). Can. Data Rep. Fish. Aquat. Sci. 1458</w:t>
+                  <w:t xml:space="preserve">. Juvenile Pacific Salmon Survey in the Strait of Georgia and Associated Waters, September 18 to October 1, 2020 (SOG Survey 2020-02). Can. Data Rep. Fish. </w:t>
+                </w:r>
+                <w:proofErr w:type="spellStart"/>
+                <w:r>
+                  <w:t>Aquat</w:t>
+                </w:r>
+                <w:proofErr w:type="spellEnd"/>
+                <w:r>
+                  <w:t>. Sci. 1458</w:t>
                 </w:r>
                 <w:r>
                   <w:t>.</w:t>
@@ -7706,7 +8270,15 @@
                   <w:t>)</w:t>
                 </w:r>
                 <w:r>
-                  <w:t>. Juvenile Pacific Salmon Survey in the Strait of Georgia and Associated Waters, September 10 to September 28, 2019 (SOG Survey 2019-03). Can. Data Rep. Fish. Aquat. Sci. 1457</w:t>
+                  <w:t xml:space="preserve">. Juvenile Pacific Salmon Survey in the Strait of Georgia and Associated Waters, September 10 to September 28, 2019 (SOG Survey 2019-03). Can. Data Rep. Fish. </w:t>
+                </w:r>
+                <w:proofErr w:type="spellStart"/>
+                <w:r>
+                  <w:t>Aquat</w:t>
+                </w:r>
+                <w:proofErr w:type="spellEnd"/>
+                <w:r>
+                  <w:t>. Sci. 1457</w:t>
                 </w:r>
                 <w:r>
                   <w:t>.</w:t>
@@ -7756,7 +8328,15 @@
                   <w:t>)</w:t>
                 </w:r>
                 <w:r>
-                  <w:t>. Juvenile Pacific Salmon Survey in the Strait of Georgia and Associated Waters, September 11 to September 28, 2018 (SOG Survey 2018-04). Can. Data Rep. Fish. Aquat. Sci. 1456</w:t>
+                  <w:t xml:space="preserve">. Juvenile Pacific Salmon Survey in the Strait of Georgia and Associated Waters, September 11 to September 28, 2018 (SOG Survey 2018-04). Can. Data Rep. Fish. </w:t>
+                </w:r>
+                <w:proofErr w:type="spellStart"/>
+                <w:r>
+                  <w:t>Aquat</w:t>
+                </w:r>
+                <w:proofErr w:type="spellEnd"/>
+                <w:r>
+                  <w:t>. Sci. 1456</w:t>
                 </w:r>
                 <w:r>
                   <w:t>.</w:t>
@@ -7806,7 +8386,15 @@
                   <w:t>)</w:t>
                 </w:r>
                 <w:r>
-                  <w:t>. Juvenile Pacific Salmon Survey in the Strait of Georgia and Associated Waters, October 17 to October 26, 2016 (SOG Survey 2016-16). Can. Data Rep. Fish. Aquat. Sci. 1454</w:t>
+                  <w:t xml:space="preserve">. Juvenile Pacific Salmon Survey in the Strait of Georgia and Associated Waters, October 17 to October 26, 2016 (SOG Survey 2016-16). Can. Data Rep. Fish. </w:t>
+                </w:r>
+                <w:proofErr w:type="spellStart"/>
+                <w:r>
+                  <w:t>Aquat</w:t>
+                </w:r>
+                <w:proofErr w:type="spellEnd"/>
+                <w:r>
+                  <w:t>. Sci. 1454</w:t>
                 </w:r>
                 <w:r>
                   <w:t>.</w:t>
@@ -10115,7 +10703,7 @@
   <w:style w:type="paragraph" w:default="1" w:styleId="Normal">
     <w:name w:val="Normal"/>
     <w:qFormat/>
-    <w:rsid w:val="00364BCB"/>
+    <w:rsid w:val="009E33C2"/>
   </w:style>
   <w:style w:type="paragraph" w:styleId="Heading1">
     <w:name w:val="heading 1"/>
@@ -14120,6 +14708,7 @@
     <w:rsid w:val="00035809"/>
     <w:rsid w:val="00066973"/>
     <w:rsid w:val="000D5C82"/>
+    <w:rsid w:val="00134F81"/>
     <w:rsid w:val="0014768A"/>
     <w:rsid w:val="001A7497"/>
     <w:rsid w:val="001B1FA9"/>
@@ -15291,10 +15880,6 @@
 </file>
 
 <file path=customXml/item1.xml><?xml version="1.0" encoding="utf-8"?>
-<b:Sources xmlns:b="http://schemas.openxmlformats.org/officeDocument/2006/bibliography" xmlns="http://schemas.openxmlformats.org/officeDocument/2006/bibliography" SelectedStyle="\APASixthEditionOfficeOnline.xsl" StyleName="APA" Version="6"/>
-</file>
-
-<file path=customXml/item2.xml><?xml version="1.0" encoding="utf-8"?>
 <ct:contentTypeSchema xmlns:ct="http://schemas.microsoft.com/office/2006/metadata/contentType" xmlns:ma="http://schemas.microsoft.com/office/2006/metadata/properties/metaAttributes" ct:_="" ma:_="" ma:contentTypeName="Document" ma:contentTypeID="0x01010061C374DCBC74724F8F9F44A4072F6AF4" ma:contentTypeVersion="14" ma:contentTypeDescription="Create a new document." ma:contentTypeScope="" ma:versionID="b3aa1f37ed23f3273197e2b165797313">
   <xsd:schema xmlns:xsd="http://www.w3.org/2001/XMLSchema" xmlns:xs="http://www.w3.org/2001/XMLSchema" xmlns:p="http://schemas.microsoft.com/office/2006/metadata/properties" xmlns:ns2="b86e46b4-8cb4-4c9b-af91-82a4fe689175" xmlns:ns3="4ea98688-c254-4620-a63b-978b805c7ea0" targetNamespace="http://schemas.microsoft.com/office/2006/metadata/properties" ma:root="true" ma:fieldsID="ef16f82ccfceeee2392493526580d502" ns2:_="" ns3:_="">
     <xsd:import namespace="b86e46b4-8cb4-4c9b-af91-82a4fe689175"/>
@@ -15517,16 +16102,11 @@
 </ct:contentTypeSchema>
 </file>
 
-<file path=customXml/item3.xml><?xml version="1.0" encoding="utf-8"?>
-<?mso-contentType ?>
-<FormTemplates xmlns="http://schemas.microsoft.com/sharepoint/v3/contenttype/forms">
-  <Display>DocumentLibraryForm</Display>
-  <Edit>DocumentLibraryForm</Edit>
-  <New>DocumentLibraryForm</New>
-</FormTemplates>
+<file path=customXml/item2.xml><?xml version="1.0" encoding="utf-8"?>
+<b:Sources xmlns:b="http://schemas.openxmlformats.org/officeDocument/2006/bibliography" xmlns="http://schemas.openxmlformats.org/officeDocument/2006/bibliography" SelectedStyle="\APASixthEditionOfficeOnline.xsl" StyleName="APA" Version="6"/>
 </file>
 
-<file path=customXml/item4.xml><?xml version="1.0" encoding="utf-8"?>
+<file path=customXml/item3.xml><?xml version="1.0" encoding="utf-8"?>
 <p:properties xmlns:p="http://schemas.microsoft.com/office/2006/metadata/properties" xmlns:xsi="http://www.w3.org/2001/XMLSchema-instance" xmlns:pc="http://schemas.microsoft.com/office/infopath/2007/PartnerControls">
   <documentManagement>
     <lcf76f155ced4ddcb4097134ff3c332f xmlns="b86e46b4-8cb4-4c9b-af91-82a4fe689175">
@@ -15536,15 +16116,16 @@
 </p:properties>
 </file>
 
-<file path=customXml/itemProps1.xml><?xml version="1.0" encoding="utf-8"?>
-<ds:datastoreItem xmlns:ds="http://schemas.openxmlformats.org/officeDocument/2006/customXml" ds:itemID="{399C0CD5-9DA8-4408-BAFB-34398FE49901}">
-  <ds:schemaRefs>
-    <ds:schemaRef ds:uri="http://schemas.openxmlformats.org/officeDocument/2006/bibliography"/>
-  </ds:schemaRefs>
-</ds:datastoreItem>
+<file path=customXml/item4.xml><?xml version="1.0" encoding="utf-8"?>
+<?mso-contentType ?>
+<FormTemplates xmlns="http://schemas.microsoft.com/sharepoint/v3/contenttype/forms">
+  <Display>DocumentLibraryForm</Display>
+  <Edit>DocumentLibraryForm</Edit>
+  <New>DocumentLibraryForm</New>
+</FormTemplates>
 </file>
 
-<file path=customXml/itemProps2.xml><?xml version="1.0" encoding="utf-8"?>
+<file path=customXml/itemProps1.xml><?xml version="1.0" encoding="utf-8"?>
 <ds:datastoreItem xmlns:ds="http://schemas.openxmlformats.org/officeDocument/2006/customXml" ds:itemID="{646980A3-C7F4-48E2-9C0E-2DF89DF8BD48}">
   <ds:schemaRefs>
     <ds:schemaRef ds:uri="http://schemas.microsoft.com/office/2006/metadata/contentType"/>
@@ -15563,15 +16144,15 @@
 </ds:datastoreItem>
 </file>
 
-<file path=customXml/itemProps3.xml><?xml version="1.0" encoding="utf-8"?>
-<ds:datastoreItem xmlns:ds="http://schemas.openxmlformats.org/officeDocument/2006/customXml" ds:itemID="{72AAA4BC-5DDC-495F-A8B4-9C718BA5CCC0}">
+<file path=customXml/itemProps2.xml><?xml version="1.0" encoding="utf-8"?>
+<ds:datastoreItem xmlns:ds="http://schemas.openxmlformats.org/officeDocument/2006/customXml" ds:itemID="{399C0CD5-9DA8-4408-BAFB-34398FE49901}">
   <ds:schemaRefs>
-    <ds:schemaRef ds:uri="http://schemas.microsoft.com/sharepoint/v3/contenttype/forms"/>
+    <ds:schemaRef ds:uri="http://schemas.openxmlformats.org/officeDocument/2006/bibliography"/>
   </ds:schemaRefs>
 </ds:datastoreItem>
 </file>
 
-<file path=customXml/itemProps4.xml><?xml version="1.0" encoding="utf-8"?>
+<file path=customXml/itemProps3.xml><?xml version="1.0" encoding="utf-8"?>
 <ds:datastoreItem xmlns:ds="http://schemas.openxmlformats.org/officeDocument/2006/customXml" ds:itemID="{DA3DFDC2-3CED-426A-909C-02CAE6FB2354}">
   <ds:schemaRefs>
     <ds:schemaRef ds:uri="http://schemas.microsoft.com/office/2006/metadata/properties"/>
@@ -15579,4 +16160,12 @@
     <ds:schemaRef ds:uri="b86e46b4-8cb4-4c9b-af91-82a4fe689175"/>
   </ds:schemaRefs>
 </ds:datastoreItem>
+</file>
+
+<file path=customXml/itemProps4.xml><?xml version="1.0" encoding="utf-8"?>
+<ds:datastoreItem xmlns:ds="http://schemas.openxmlformats.org/officeDocument/2006/customXml" ds:itemID="{72AAA4BC-5DDC-495F-A8B4-9C718BA5CCC0}">
+  <ds:schemaRefs>
+    <ds:schemaRef ds:uri="http://schemas.microsoft.com/sharepoint/v3/contenttype/forms"/>
+  </ds:schemaRefs>
+</ds:datastoreItem>
 </file>